--- a/河西_概要書_0126.docx
+++ b/河西_概要書_0126.docx
@@ -690,14 +690,14 @@
               <w:rPr>
                 <w:rFonts w:asciiTheme="minorEastAsia" w:eastAsiaTheme="minorEastAsia" w:hAnsiTheme="minorEastAsia"/>
                 <w:b/>
-                <w:sz w:val="36"/>
-              </w:rPr>
-            </w:pPr>
-            <w:r>
-              <w:rPr>
-                <w:rFonts w:asciiTheme="minorEastAsia" w:eastAsiaTheme="minorEastAsia" w:hAnsiTheme="minorEastAsia"/>
-                <w:b/>
-                <w:sz w:val="36"/>
+                <w:sz w:val="21"/>
+              </w:rPr>
+            </w:pPr>
+            <w:r>
+              <w:rPr>
+                <w:rFonts w:asciiTheme="minorEastAsia" w:eastAsiaTheme="minorEastAsia" w:hAnsiTheme="minorEastAsia"/>
+                <w:b/>
+                <w:sz w:val="21"/>
               </w:rPr>
               <w:t>1</w:t>
             </w:r>
@@ -705,7 +705,7 @@
               <w:rPr>
                 <w:rFonts w:asciiTheme="minorEastAsia" w:eastAsiaTheme="minorEastAsia" w:hAnsiTheme="minorEastAsia" w:hint="eastAsia"/>
                 <w:b/>
-                <w:sz w:val="36"/>
+                <w:sz w:val="21"/>
               </w:rPr>
               <w:t>.序論</w:t>
             </w:r>
@@ -715,14 +715,14 @@
               <w:rPr>
                 <w:rFonts w:asciiTheme="minorEastAsia" w:eastAsiaTheme="minorEastAsia" w:hAnsiTheme="minorEastAsia"/>
                 <w:b/>
-                <w:sz w:val="28"/>
-              </w:rPr>
-            </w:pPr>
-            <w:r>
-              <w:rPr>
-                <w:rFonts w:asciiTheme="minorEastAsia" w:eastAsiaTheme="minorEastAsia" w:hAnsiTheme="minorEastAsia" w:hint="eastAsia"/>
-                <w:b/>
-                <w:sz w:val="28"/>
+                <w:sz w:val="21"/>
+              </w:rPr>
+            </w:pPr>
+            <w:r>
+              <w:rPr>
+                <w:rFonts w:asciiTheme="minorEastAsia" w:eastAsiaTheme="minorEastAsia" w:hAnsiTheme="minorEastAsia" w:hint="eastAsia"/>
+                <w:b/>
+                <w:sz w:val="21"/>
               </w:rPr>
               <w:t>1.1 研究の背景</w:t>
             </w:r>
@@ -730,81 +730,96 @@
           <w:p>
             <w:pPr>
               <w:rPr>
-                <w:rFonts w:asciiTheme="minorEastAsia" w:eastAsiaTheme="minorEastAsia" w:hAnsiTheme="minorEastAsia"/>
-                <w:sz w:val="24"/>
-              </w:rPr>
-            </w:pPr>
-            <w:r>
-              <w:rPr>
-                <w:rFonts w:asciiTheme="minorEastAsia" w:eastAsiaTheme="minorEastAsia" w:hAnsiTheme="minorEastAsia"/>
-                <w:sz w:val="24"/>
+                <w:rFonts w:asciiTheme="minorEastAsia" w:eastAsiaTheme="minorEastAsia" w:hAnsiTheme="minorEastAsia" w:hint="eastAsia"/>
+                <w:sz w:val="20"/>
+              </w:rPr>
+            </w:pPr>
+            <w:r>
+              <w:rPr>
+                <w:rFonts w:asciiTheme="minorEastAsia" w:eastAsiaTheme="minorEastAsia" w:hAnsiTheme="minorEastAsia"/>
+                <w:sz w:val="20"/>
               </w:rPr>
               <w:t>ごく短い時間で起こる物理現象を計測するためには</w:t>
             </w:r>
             <w:r>
               <w:rPr>
                 <w:rFonts w:asciiTheme="minorEastAsia" w:eastAsiaTheme="minorEastAsia" w:hAnsiTheme="minorEastAsia" w:hint="eastAsia"/>
-                <w:sz w:val="24"/>
+                <w:sz w:val="20"/>
               </w:rPr>
               <w:t>，</w:t>
             </w:r>
             <w:r>
               <w:rPr>
                 <w:rFonts w:asciiTheme="minorEastAsia" w:eastAsiaTheme="minorEastAsia" w:hAnsiTheme="minorEastAsia"/>
-                <w:sz w:val="24"/>
+                <w:sz w:val="20"/>
               </w:rPr>
               <w:t>時間分解能の良い計測方法が必要になってくる</w:t>
             </w:r>
             <w:r>
               <w:rPr>
                 <w:rFonts w:asciiTheme="minorEastAsia" w:eastAsiaTheme="minorEastAsia" w:hAnsiTheme="minorEastAsia" w:hint="eastAsia"/>
-                <w:sz w:val="24"/>
+                <w:sz w:val="20"/>
               </w:rPr>
               <w:t xml:space="preserve">. </w:t>
             </w:r>
             <w:r>
               <w:rPr>
                 <w:rFonts w:asciiTheme="minorEastAsia" w:eastAsiaTheme="minorEastAsia" w:hAnsiTheme="minorEastAsia"/>
-                <w:sz w:val="24"/>
+                <w:sz w:val="20"/>
               </w:rPr>
               <w:t>このような</w:t>
             </w:r>
             <w:r>
               <w:rPr>
                 <w:rFonts w:asciiTheme="minorEastAsia" w:eastAsiaTheme="minorEastAsia" w:hAnsiTheme="minorEastAsia"/>
-                <w:sz w:val="24"/>
+                <w:sz w:val="20"/>
               </w:rPr>
               <w:t>領域はアト秒科学と呼ばれ</w:t>
             </w:r>
             <w:r>
               <w:rPr>
                 <w:rFonts w:asciiTheme="minorEastAsia" w:eastAsiaTheme="minorEastAsia" w:hAnsiTheme="minorEastAsia" w:hint="eastAsia"/>
-                <w:sz w:val="24"/>
-              </w:rPr>
-              <w:t xml:space="preserve">，いかに，どうやって短い幅のパルスを生成するかの研究が行われている. </w:t>
-            </w:r>
-          </w:p>
-          <w:p>
-            <w:pPr>
-              <w:rPr>
-                <w:rFonts w:asciiTheme="minorEastAsia" w:eastAsiaTheme="minorEastAsia" w:hAnsiTheme="minorEastAsia"/>
-                <w:sz w:val="24"/>
-              </w:rPr>
-            </w:pPr>
-          </w:p>
-          <w:p>
-            <w:pPr>
-              <w:rPr>
-                <w:rFonts w:asciiTheme="minorEastAsia" w:eastAsiaTheme="minorEastAsia" w:hAnsiTheme="minorEastAsia"/>
-                <w:b/>
-                <w:sz w:val="28"/>
-              </w:rPr>
-            </w:pPr>
-            <w:r>
-              <w:rPr>
-                <w:rFonts w:asciiTheme="minorEastAsia" w:eastAsiaTheme="minorEastAsia" w:hAnsiTheme="minorEastAsia" w:hint="eastAsia"/>
-                <w:b/>
-                <w:sz w:val="28"/>
+                <w:sz w:val="20"/>
+              </w:rPr>
+              <w:t>，</w:t>
+            </w:r>
+            <w:r>
+              <w:rPr>
+                <w:rFonts w:asciiTheme="minorEastAsia" w:eastAsiaTheme="minorEastAsia" w:hAnsiTheme="minorEastAsia" w:hint="eastAsia"/>
+                <w:sz w:val="20"/>
+              </w:rPr>
+              <w:t>どうやって</w:t>
+            </w:r>
+            <w:r>
+              <w:rPr>
+                <w:rFonts w:asciiTheme="minorEastAsia" w:eastAsiaTheme="minorEastAsia" w:hAnsiTheme="minorEastAsia" w:hint="eastAsia"/>
+                <w:sz w:val="20"/>
+              </w:rPr>
+              <w:t>より</w:t>
+            </w:r>
+            <w:r>
+              <w:rPr>
+                <w:rFonts w:asciiTheme="minorEastAsia" w:eastAsiaTheme="minorEastAsia" w:hAnsiTheme="minorEastAsia" w:hint="eastAsia"/>
+                <w:sz w:val="20"/>
+              </w:rPr>
+              <w:t xml:space="preserve">短い幅のパルスを生成するかの研究が行われている. </w:t>
+            </w:r>
+            <w:bookmarkStart w:id="0" w:name="_GoBack"/>
+            <w:bookmarkEnd w:id="0"/>
+          </w:p>
+          <w:p>
+            <w:pPr>
+              <w:rPr>
+                <w:rFonts w:asciiTheme="minorEastAsia" w:eastAsiaTheme="minorEastAsia" w:hAnsiTheme="minorEastAsia"/>
+                <w:b/>
+                <w:sz w:val="21"/>
+              </w:rPr>
+            </w:pPr>
+            <w:r>
+              <w:rPr>
+                <w:rFonts w:asciiTheme="minorEastAsia" w:eastAsiaTheme="minorEastAsia" w:hAnsiTheme="minorEastAsia" w:hint="eastAsia"/>
+                <w:b/>
+                <w:sz w:val="21"/>
               </w:rPr>
               <w:t>1.2 研究の目的</w:t>
             </w:r>
@@ -812,48 +827,32 @@
           <w:p>
             <w:pPr>
               <w:rPr>
-                <w:rFonts w:asciiTheme="minorEastAsia" w:eastAsiaTheme="minorEastAsia" w:hAnsiTheme="minorEastAsia"/>
-                <w:sz w:val="24"/>
-              </w:rPr>
-            </w:pPr>
-            <w:r>
-              <w:rPr>
-                <w:rFonts w:asciiTheme="minorEastAsia" w:eastAsiaTheme="minorEastAsia" w:hAnsiTheme="minorEastAsia" w:hint="eastAsia"/>
-                <w:sz w:val="24"/>
+                <w:rFonts w:asciiTheme="minorEastAsia" w:eastAsiaTheme="minorEastAsia" w:hAnsiTheme="minorEastAsia" w:hint="eastAsia"/>
+                <w:sz w:val="20"/>
+              </w:rPr>
+            </w:pPr>
+            <w:r>
+              <w:rPr>
+                <w:rFonts w:asciiTheme="minorEastAsia" w:eastAsiaTheme="minorEastAsia" w:hAnsiTheme="minorEastAsia" w:hint="eastAsia"/>
+                <w:sz w:val="20"/>
               </w:rPr>
               <w:t xml:space="preserve">短いパルスを発生させるためには，高次高調波という現象を利用する方法がある. 今回，高次高調波の発生に際し，IR光と可視光2種類の波長の光を用いる2光子法に着目した. IR光の強度を変化させると，高次高調波にどのような影響があるかを調べることが目的である. </w:t>
             </w:r>
           </w:p>
           <w:p>
             <w:pPr>
-              <w:rPr>
-                <w:rFonts w:asciiTheme="minorEastAsia" w:eastAsiaTheme="minorEastAsia" w:hAnsiTheme="minorEastAsia"/>
-                <w:sz w:val="24"/>
-              </w:rPr>
-            </w:pPr>
-          </w:p>
-          <w:p>
-            <w:pPr>
-              <w:rPr>
-                <w:rFonts w:asciiTheme="minorEastAsia" w:eastAsiaTheme="minorEastAsia" w:hAnsiTheme="minorEastAsia"/>
-                <w:sz w:val="24"/>
-              </w:rPr>
-            </w:pPr>
-          </w:p>
-          <w:p>
-            <w:pPr>
               <w:jc w:val="center"/>
               <w:rPr>
                 <w:rFonts w:asciiTheme="minorEastAsia" w:eastAsiaTheme="minorEastAsia" w:hAnsiTheme="minorEastAsia"/>
                 <w:b/>
-                <w:sz w:val="36"/>
-              </w:rPr>
-            </w:pPr>
-            <w:r>
-              <w:rPr>
-                <w:rFonts w:asciiTheme="minorEastAsia" w:eastAsiaTheme="minorEastAsia" w:hAnsiTheme="minorEastAsia" w:hint="eastAsia"/>
-                <w:b/>
-                <w:sz w:val="36"/>
+                <w:sz w:val="21"/>
+              </w:rPr>
+            </w:pPr>
+            <w:r>
+              <w:rPr>
+                <w:rFonts w:asciiTheme="minorEastAsia" w:eastAsiaTheme="minorEastAsia" w:hAnsiTheme="minorEastAsia" w:hint="eastAsia"/>
+                <w:b/>
+                <w:sz w:val="21"/>
               </w:rPr>
               <w:t>2.理論</w:t>
             </w:r>
@@ -863,14 +862,14 @@
               <w:rPr>
                 <w:rFonts w:asciiTheme="minorEastAsia" w:eastAsiaTheme="minorEastAsia" w:hAnsiTheme="minorEastAsia"/>
                 <w:b/>
-                <w:sz w:val="28"/>
-              </w:rPr>
-            </w:pPr>
-            <w:r>
-              <w:rPr>
-                <w:rFonts w:asciiTheme="minorEastAsia" w:eastAsiaTheme="minorEastAsia" w:hAnsiTheme="minorEastAsia" w:hint="eastAsia"/>
-                <w:b/>
-                <w:sz w:val="28"/>
+                <w:sz w:val="21"/>
+              </w:rPr>
+            </w:pPr>
+            <w:r>
+              <w:rPr>
+                <w:rFonts w:asciiTheme="minorEastAsia" w:eastAsiaTheme="minorEastAsia" w:hAnsiTheme="minorEastAsia" w:hint="eastAsia"/>
+                <w:b/>
+                <w:sz w:val="21"/>
               </w:rPr>
               <w:t>2.1 高次高調波の発生原理</w:t>
             </w:r>
@@ -879,90 +878,90 @@
             <w:pPr>
               <w:rPr>
                 <w:rFonts w:asciiTheme="minorEastAsia" w:eastAsiaTheme="minorEastAsia" w:hAnsiTheme="minorEastAsia"/>
-                <w:sz w:val="24"/>
-              </w:rPr>
-            </w:pPr>
-            <w:r>
-              <w:rPr>
-                <w:rFonts w:asciiTheme="minorEastAsia" w:eastAsiaTheme="minorEastAsia" w:hAnsiTheme="minorEastAsia"/>
-                <w:sz w:val="24"/>
+                <w:sz w:val="20"/>
+              </w:rPr>
+            </w:pPr>
+            <w:r>
+              <w:rPr>
+                <w:rFonts w:asciiTheme="minorEastAsia" w:eastAsiaTheme="minorEastAsia" w:hAnsiTheme="minorEastAsia"/>
+                <w:sz w:val="20"/>
               </w:rPr>
               <w:t>高次高調波の原理は</w:t>
             </w:r>
             <w:r>
               <w:rPr>
                 <w:rFonts w:asciiTheme="minorEastAsia" w:eastAsiaTheme="minorEastAsia" w:hAnsiTheme="minorEastAsia" w:hint="eastAsia"/>
-                <w:sz w:val="24"/>
+                <w:sz w:val="20"/>
               </w:rPr>
               <w:t>，以下のような3s</w:t>
             </w:r>
             <w:r>
               <w:rPr>
                 <w:rFonts w:asciiTheme="minorEastAsia" w:eastAsiaTheme="minorEastAsia" w:hAnsiTheme="minorEastAsia"/>
-                <w:sz w:val="24"/>
+                <w:sz w:val="20"/>
               </w:rPr>
               <w:t>tep-modelで説明される</w:t>
             </w:r>
             <w:r>
               <w:rPr>
                 <w:rFonts w:asciiTheme="minorEastAsia" w:eastAsiaTheme="minorEastAsia" w:hAnsiTheme="minorEastAsia" w:hint="eastAsia"/>
-                <w:sz w:val="24"/>
+                <w:sz w:val="20"/>
               </w:rPr>
               <w:t xml:space="preserve">. </w:t>
             </w:r>
             <w:r>
               <w:rPr>
                 <w:rFonts w:asciiTheme="minorEastAsia" w:eastAsiaTheme="minorEastAsia" w:hAnsiTheme="minorEastAsia"/>
-                <w:sz w:val="24"/>
+                <w:sz w:val="20"/>
               </w:rPr>
               <w:t>(1)気体原子にレーザー光を当てると</w:t>
             </w:r>
             <w:r>
               <w:rPr>
                 <w:rFonts w:asciiTheme="minorEastAsia" w:eastAsiaTheme="minorEastAsia" w:hAnsiTheme="minorEastAsia" w:hint="eastAsia"/>
-                <w:sz w:val="24"/>
+                <w:sz w:val="20"/>
               </w:rPr>
               <w:t xml:space="preserve">，原子内の電子がイオン化する. </w:t>
             </w:r>
             <w:r>
               <w:rPr>
                 <w:rFonts w:asciiTheme="minorEastAsia" w:eastAsiaTheme="minorEastAsia" w:hAnsiTheme="minorEastAsia"/>
-                <w:sz w:val="24"/>
+                <w:sz w:val="20"/>
               </w:rPr>
               <w:t>(2)イオン化した電子はレーザー電場に沿って加速され</w:t>
             </w:r>
             <w:r>
               <w:rPr>
                 <w:rFonts w:asciiTheme="minorEastAsia" w:eastAsiaTheme="minorEastAsia" w:hAnsiTheme="minorEastAsia" w:hint="eastAsia"/>
-                <w:sz w:val="24"/>
+                <w:sz w:val="20"/>
               </w:rPr>
               <w:t>，</w:t>
             </w:r>
             <w:r>
               <w:rPr>
                 <w:rFonts w:asciiTheme="minorEastAsia" w:eastAsiaTheme="minorEastAsia" w:hAnsiTheme="minorEastAsia"/>
-                <w:sz w:val="24"/>
+                <w:sz w:val="20"/>
               </w:rPr>
               <w:t>原子と再衝突する</w:t>
             </w:r>
             <w:r>
               <w:rPr>
                 <w:rFonts w:asciiTheme="minorEastAsia" w:eastAsiaTheme="minorEastAsia" w:hAnsiTheme="minorEastAsia" w:hint="eastAsia"/>
-                <w:sz w:val="24"/>
+                <w:sz w:val="20"/>
               </w:rPr>
               <w:t xml:space="preserve">. </w:t>
             </w:r>
             <w:r>
               <w:rPr>
                 <w:rFonts w:asciiTheme="minorEastAsia" w:eastAsiaTheme="minorEastAsia" w:hAnsiTheme="minorEastAsia"/>
-                <w:sz w:val="24"/>
+                <w:sz w:val="20"/>
               </w:rPr>
               <w:t>(3)再衝突時に電子が持っていた運動エネルギーが高次高調波となって放出される</w:t>
             </w:r>
             <w:r>
               <w:rPr>
                 <w:rFonts w:asciiTheme="minorEastAsia" w:eastAsiaTheme="minorEastAsia" w:hAnsiTheme="minorEastAsia" w:hint="eastAsia"/>
-                <w:sz w:val="24"/>
+                <w:sz w:val="20"/>
               </w:rPr>
               <w:t xml:space="preserve">. </w:t>
             </w:r>
@@ -971,65 +970,367 @@
             <w:pPr>
               <w:rPr>
                 <w:rFonts w:asciiTheme="minorEastAsia" w:eastAsiaTheme="minorEastAsia" w:hAnsiTheme="minorEastAsia"/>
-                <w:sz w:val="28"/>
-              </w:rPr>
-            </w:pPr>
-          </w:p>
-          <w:p>
-            <w:pPr>
-              <w:rPr>
-                <w:rFonts w:asciiTheme="minorEastAsia" w:eastAsiaTheme="minorEastAsia" w:hAnsiTheme="minorEastAsia"/>
-                <w:sz w:val="28"/>
-              </w:rPr>
-            </w:pPr>
-          </w:p>
-          <w:p>
-            <w:pPr>
-              <w:rPr>
-                <w:rFonts w:asciiTheme="minorEastAsia" w:eastAsiaTheme="minorEastAsia" w:hAnsiTheme="minorEastAsia"/>
-                <w:sz w:val="28"/>
-              </w:rPr>
-            </w:pPr>
-          </w:p>
-          <w:p>
-            <w:pPr>
-              <w:rPr>
-                <w:rFonts w:asciiTheme="minorEastAsia" w:eastAsiaTheme="minorEastAsia" w:hAnsiTheme="minorEastAsia" w:hint="eastAsia"/>
-                <w:sz w:val="24"/>
-              </w:rPr>
-            </w:pPr>
-            <w:r>
-              <w:rPr>
-                <w:rFonts w:asciiTheme="minorEastAsia" w:eastAsiaTheme="minorEastAsia" w:hAnsiTheme="minorEastAsia" w:hint="eastAsia"/>
-                <w:sz w:val="24"/>
-              </w:rPr>
-              <w:lastRenderedPageBreak/>
+                <w:b/>
+                <w:sz w:val="21"/>
+              </w:rPr>
+            </w:pPr>
+            <w:r>
+              <w:rPr>
+                <w:rFonts w:asciiTheme="minorEastAsia" w:eastAsiaTheme="minorEastAsia" w:hAnsiTheme="minorEastAsia"/>
+                <w:b/>
+                <w:sz w:val="21"/>
+              </w:rPr>
+              <w:t>2.2</w:t>
+            </w:r>
+            <w:r>
+              <w:rPr>
+                <w:rFonts w:asciiTheme="minorEastAsia" w:eastAsiaTheme="minorEastAsia" w:hAnsiTheme="minorEastAsia" w:hint="eastAsia"/>
+                <w:b/>
+                <w:sz w:val="21"/>
+              </w:rPr>
+              <w:t>高次高調波と赤外光を用いて試料をイオン化する方法</w:t>
+            </w:r>
+          </w:p>
+          <w:p>
+            <w:pPr>
+              <w:rPr>
+                <w:rFonts w:asciiTheme="minorEastAsia" w:eastAsiaTheme="minorEastAsia" w:hAnsiTheme="minorEastAsia"/>
+                <w:sz w:val="20"/>
+              </w:rPr>
+            </w:pPr>
+            <w:r>
+              <w:rPr>
+                <w:rFonts w:asciiTheme="minorEastAsia" w:eastAsiaTheme="minorEastAsia" w:hAnsiTheme="minorEastAsia" w:hint="eastAsia"/>
+                <w:sz w:val="20"/>
+              </w:rPr>
+              <w:t>試料に高次高調波と基本波となる赤外光を同時に当てると，高次高調波による光電子の発生の他に，高次高調波と基本波の吸収，放出という合計3つの発生機構が生じる. 高次高調波と赤外光のディレイ(XUV-IRディレイ)を変化させると，3つの発生機構から生じた光電子の干渉の仕方が変化するの</w:t>
+            </w:r>
+            <w:r>
+              <w:rPr>
+                <w:rFonts w:asciiTheme="minorEastAsia" w:eastAsiaTheme="minorEastAsia" w:hAnsiTheme="minorEastAsia"/>
+                <w:sz w:val="20"/>
+              </w:rPr>
+              <w:t>で</w:t>
+            </w:r>
+            <w:r>
+              <w:rPr>
+                <w:rFonts w:asciiTheme="minorEastAsia" w:eastAsiaTheme="minorEastAsia" w:hAnsiTheme="minorEastAsia" w:hint="eastAsia"/>
+                <w:sz w:val="20"/>
+              </w:rPr>
+              <w:t>，</w:t>
+            </w:r>
+            <w:r>
+              <w:rPr>
+                <w:rFonts w:asciiTheme="minorEastAsia" w:eastAsiaTheme="minorEastAsia" w:hAnsiTheme="minorEastAsia"/>
+                <w:sz w:val="20"/>
+              </w:rPr>
+              <w:t>光電子の運動量分布にも変化が生じる</w:t>
+            </w:r>
+            <w:r>
+              <w:rPr>
+                <w:rFonts w:asciiTheme="minorEastAsia" w:eastAsiaTheme="minorEastAsia" w:hAnsiTheme="minorEastAsia" w:hint="eastAsia"/>
+                <w:sz w:val="20"/>
+              </w:rPr>
+              <w:t xml:space="preserve">. </w:t>
+            </w:r>
+          </w:p>
+          <w:p>
+            <w:pPr>
+              <w:pStyle w:val="a3"/>
+              <w:rPr>
+                <w:rFonts w:asciiTheme="minorEastAsia" w:eastAsiaTheme="minorEastAsia" w:hAnsiTheme="minorEastAsia"/>
+                <w:b/>
+                <w:sz w:val="21"/>
+              </w:rPr>
+            </w:pPr>
+            <w:r>
+              <w:rPr>
+                <w:rFonts w:asciiTheme="minorEastAsia" w:eastAsiaTheme="minorEastAsia" w:hAnsiTheme="minorEastAsia"/>
+                <w:b/>
+                <w:sz w:val="21"/>
+              </w:rPr>
+              <w:t>3.実験方法</w:t>
+            </w:r>
+          </w:p>
+          <w:p>
+            <w:pPr>
+              <w:rPr>
+                <w:rFonts w:asciiTheme="minorEastAsia" w:eastAsiaTheme="minorEastAsia" w:hAnsiTheme="minorEastAsia"/>
+                <w:b/>
+                <w:sz w:val="21"/>
+              </w:rPr>
+            </w:pPr>
+            <w:r>
+              <w:rPr>
+                <w:rFonts w:asciiTheme="minorEastAsia" w:eastAsiaTheme="minorEastAsia" w:hAnsiTheme="minorEastAsia" w:hint="eastAsia"/>
+                <w:b/>
+                <w:sz w:val="21"/>
+              </w:rPr>
+              <w:t>3.1</w:t>
+            </w:r>
+            <w:r>
+              <w:rPr>
+                <w:rFonts w:asciiTheme="minorEastAsia" w:eastAsiaTheme="minorEastAsia" w:hAnsiTheme="minorEastAsia"/>
+                <w:b/>
+                <w:sz w:val="21"/>
+              </w:rPr>
+              <w:t xml:space="preserve"> 測定方法</w:t>
+            </w:r>
+          </w:p>
+          <w:p>
+            <w:pPr>
+              <w:rPr>
+                <w:rFonts w:asciiTheme="minorEastAsia" w:eastAsiaTheme="minorEastAsia" w:hAnsiTheme="minorEastAsia"/>
+                <w:sz w:val="20"/>
+              </w:rPr>
+            </w:pPr>
+            <w:r>
+              <w:rPr>
+                <w:rFonts w:asciiTheme="minorEastAsia" w:eastAsiaTheme="minorEastAsia" w:hAnsiTheme="minorEastAsia"/>
+                <w:sz w:val="20"/>
+              </w:rPr>
+              <w:t>クリプトン</w:t>
+            </w:r>
+            <w:r>
+              <w:rPr>
+                <w:rFonts w:asciiTheme="minorEastAsia" w:eastAsiaTheme="minorEastAsia" w:hAnsiTheme="minorEastAsia" w:hint="eastAsia"/>
+                <w:sz w:val="20"/>
+              </w:rPr>
+              <w:t>ガスによって発生させた</w:t>
+            </w:r>
+            <w:r>
+              <w:rPr>
+                <w:rFonts w:asciiTheme="minorEastAsia" w:eastAsiaTheme="minorEastAsia" w:hAnsiTheme="minorEastAsia"/>
+                <w:sz w:val="20"/>
+              </w:rPr>
+              <w:t>高次高調波と</w:t>
+            </w:r>
+            <w:r>
+              <w:rPr>
+                <w:rFonts w:asciiTheme="minorEastAsia" w:eastAsiaTheme="minorEastAsia" w:hAnsiTheme="minorEastAsia" w:hint="eastAsia"/>
+                <w:sz w:val="20"/>
+              </w:rPr>
+              <w:t>，</w:t>
+            </w:r>
+            <w:r>
+              <w:rPr>
+                <w:rFonts w:asciiTheme="minorEastAsia" w:eastAsiaTheme="minorEastAsia" w:hAnsiTheme="minorEastAsia"/>
+                <w:sz w:val="20"/>
+              </w:rPr>
+              <w:t>基本波である</w:t>
+            </w:r>
+            <w:r>
+              <w:rPr>
+                <w:rFonts w:asciiTheme="minorEastAsia" w:eastAsiaTheme="minorEastAsia" w:hAnsiTheme="minorEastAsia" w:hint="eastAsia"/>
+                <w:sz w:val="20"/>
+              </w:rPr>
+              <w:t>800nmの赤外光</w:t>
+            </w:r>
+            <w:r>
+              <w:rPr>
+                <w:rFonts w:asciiTheme="minorEastAsia" w:eastAsiaTheme="minorEastAsia" w:hAnsiTheme="minorEastAsia"/>
+                <w:sz w:val="20"/>
+              </w:rPr>
+              <w:t>を</w:t>
+            </w:r>
+            <w:r>
+              <w:rPr>
+                <w:rFonts w:asciiTheme="minorEastAsia" w:eastAsiaTheme="minorEastAsia" w:hAnsiTheme="minorEastAsia" w:hint="eastAsia"/>
+                <w:sz w:val="20"/>
+              </w:rPr>
+              <w:t xml:space="preserve">アルゴンガスに入射し，Velocity Map Imaging（VMI）という方法を用いて発生した光電子の運動量分布を測定した. </w:t>
+            </w:r>
+            <w:r>
+              <w:rPr>
+                <w:rFonts w:asciiTheme="minorEastAsia" w:eastAsiaTheme="minorEastAsia" w:hAnsiTheme="minorEastAsia"/>
+                <w:sz w:val="20"/>
+              </w:rPr>
+              <w:t>この測定を</w:t>
+            </w:r>
+            <w:r>
+              <w:rPr>
+                <w:rFonts w:asciiTheme="minorEastAsia" w:eastAsiaTheme="minorEastAsia" w:hAnsiTheme="minorEastAsia" w:hint="eastAsia"/>
+                <w:sz w:val="20"/>
+              </w:rPr>
+              <w:t>，</w:t>
+            </w:r>
+            <w:r>
+              <w:rPr>
+                <w:rFonts w:asciiTheme="minorEastAsia" w:eastAsiaTheme="minorEastAsia" w:hAnsiTheme="minorEastAsia"/>
+                <w:sz w:val="20"/>
+              </w:rPr>
+              <w:t>高次高調波と赤外光のディレイを変化させながら</w:t>
+            </w:r>
+            <w:r>
+              <w:rPr>
+                <w:rFonts w:asciiTheme="minorEastAsia" w:eastAsiaTheme="minorEastAsia" w:hAnsiTheme="minorEastAsia" w:hint="eastAsia"/>
+                <w:sz w:val="20"/>
+              </w:rPr>
+              <w:t xml:space="preserve">200回行い（測定1），赤外光の強度を変化させた後に再び200回の </w:t>
+            </w:r>
+          </w:p>
+          <w:p>
+            <w:pPr>
+              <w:rPr>
+                <w:rFonts w:asciiTheme="minorEastAsia" w:eastAsiaTheme="minorEastAsia" w:hAnsiTheme="minorEastAsia"/>
+                <w:sz w:val="21"/>
+              </w:rPr>
+            </w:pPr>
+          </w:p>
+          <w:p>
+            <w:pPr>
+              <w:rPr>
+                <w:rFonts w:asciiTheme="minorEastAsia" w:eastAsiaTheme="minorEastAsia" w:hAnsiTheme="minorEastAsia"/>
+                <w:sz w:val="21"/>
+              </w:rPr>
+            </w:pPr>
+          </w:p>
+          <w:p>
+            <w:pPr>
+              <w:rPr>
+                <w:rFonts w:asciiTheme="minorEastAsia" w:eastAsiaTheme="minorEastAsia" w:hAnsiTheme="minorEastAsia"/>
+                <w:sz w:val="21"/>
+              </w:rPr>
+            </w:pPr>
+          </w:p>
+          <w:p>
+            <w:pPr>
+              <w:rPr>
+                <w:rFonts w:asciiTheme="minorEastAsia" w:eastAsiaTheme="minorEastAsia" w:hAnsiTheme="minorEastAsia"/>
+                <w:b/>
+                <w:sz w:val="21"/>
+              </w:rPr>
+            </w:pPr>
+          </w:p>
+          <w:p>
+            <w:pPr>
+              <w:rPr>
+                <w:rFonts w:asciiTheme="minorEastAsia" w:eastAsiaTheme="minorEastAsia" w:hAnsiTheme="minorEastAsia"/>
+                <w:sz w:val="21"/>
+              </w:rPr>
+            </w:pPr>
+          </w:p>
+        </w:tc>
+        <w:tc>
+          <w:tcPr>
+            <w:tcW w:w="223" w:type="dxa"/>
+            <w:tcBorders>
+              <w:top w:val="nil"/>
+              <w:left w:val="nil"/>
+              <w:bottom w:val="nil"/>
+              <w:right w:val="nil"/>
+            </w:tcBorders>
+          </w:tcPr>
+          <w:p>
+            <w:pPr>
+              <w:pStyle w:val="a3"/>
+              <w:rPr>
+                <w:rFonts w:asciiTheme="minorEastAsia" w:eastAsiaTheme="minorEastAsia" w:hAnsiTheme="minorEastAsia"/>
+                <w:sz w:val="21"/>
+              </w:rPr>
+            </w:pPr>
+          </w:p>
+        </w:tc>
+        <w:tc>
+          <w:tcPr>
+            <w:tcW w:w="5308" w:type="dxa"/>
+            <w:gridSpan w:val="3"/>
+            <w:tcBorders>
+              <w:top w:val="nil"/>
+              <w:left w:val="nil"/>
+              <w:bottom w:val="nil"/>
+              <w:right w:val="nil"/>
+            </w:tcBorders>
+          </w:tcPr>
+          <w:p>
+            <w:pPr>
+              <w:rPr>
+                <w:rFonts w:asciiTheme="minorEastAsia" w:eastAsiaTheme="minorEastAsia" w:hAnsiTheme="minorEastAsia"/>
+                <w:sz w:val="21"/>
+              </w:rPr>
+            </w:pPr>
+            <w:r>
+              <w:rPr>
+                <w:rFonts w:asciiTheme="minorEastAsia" w:eastAsiaTheme="minorEastAsia" w:hAnsiTheme="minorEastAsia" w:hint="eastAsia"/>
+                <w:sz w:val="20"/>
+              </w:rPr>
+              <w:t>測定を行った（測定2）.</w:t>
+            </w:r>
+          </w:p>
+          <w:p>
+            <w:pPr>
+              <w:rPr>
+                <w:rFonts w:asciiTheme="minorEastAsia" w:eastAsiaTheme="minorEastAsia" w:hAnsiTheme="minorEastAsia"/>
+                <w:b/>
+                <w:sz w:val="21"/>
+              </w:rPr>
+            </w:pPr>
+            <w:r>
+              <w:rPr>
+                <w:rFonts w:asciiTheme="minorEastAsia" w:eastAsiaTheme="minorEastAsia" w:hAnsiTheme="minorEastAsia"/>
+                <w:b/>
+                <w:sz w:val="21"/>
+              </w:rPr>
+              <w:t>3.2 データ処理の方法</w:t>
+            </w:r>
+          </w:p>
+          <w:p>
+            <w:pPr>
+              <w:rPr>
+                <w:rFonts w:asciiTheme="minorEastAsia" w:eastAsiaTheme="minorEastAsia" w:hAnsiTheme="minorEastAsia" w:hint="eastAsia"/>
+                <w:sz w:val="21"/>
+              </w:rPr>
+            </w:pPr>
+            <w:r>
+              <w:rPr>
+                <w:rFonts w:asciiTheme="minorEastAsia" w:eastAsiaTheme="minorEastAsia" w:hAnsiTheme="minorEastAsia" w:hint="eastAsia"/>
+                <w:sz w:val="20"/>
+              </w:rPr>
+              <w:t>VMIによって得られた</w:t>
+            </w:r>
+            <w:r>
+              <w:rPr>
+                <w:rFonts w:asciiTheme="minorEastAsia" w:eastAsiaTheme="minorEastAsia" w:hAnsiTheme="minorEastAsia" w:hint="eastAsia"/>
+                <w:sz w:val="20"/>
+              </w:rPr>
+              <w:t>200個の運動量分布のデータから，11次高調波，12次高調波，13次高調波に相当するエネルギーによって生成された光電子の信号強度を求め，</w:t>
+            </w:r>
+            <w:r>
+              <w:rPr>
+                <w:rFonts w:asciiTheme="minorEastAsia" w:eastAsiaTheme="minorEastAsia" w:hAnsiTheme="minorEastAsia" w:hint="eastAsia"/>
+                <w:sz w:val="20"/>
+              </w:rPr>
+              <w:t>信号強度とXUV-IRディレイの関係を</w:t>
+            </w:r>
+            <w:r>
+              <w:rPr>
+                <w:rFonts w:asciiTheme="minorEastAsia" w:eastAsiaTheme="minorEastAsia" w:hAnsiTheme="minorEastAsia" w:hint="eastAsia"/>
+                <w:sz w:val="20"/>
+              </w:rPr>
+              <w:t>，測定1，測定2についてそ</w:t>
+            </w:r>
+            <w:r>
+              <w:rPr>
+                <w:rFonts w:asciiTheme="minorEastAsia" w:eastAsiaTheme="minorEastAsia" w:hAnsiTheme="minorEastAsia" w:hint="eastAsia"/>
+                <w:sz w:val="20"/>
+              </w:rPr>
               <w:t xml:space="preserve">れぞれ求めた. </w:t>
             </w:r>
           </w:p>
           <w:p>
             <w:pPr>
-              <w:rPr>
-                <w:rFonts w:asciiTheme="minorEastAsia" w:eastAsiaTheme="minorEastAsia" w:hAnsiTheme="minorEastAsia" w:hint="eastAsia"/>
-                <w:b/>
-                <w:sz w:val="24"/>
-              </w:rPr>
-            </w:pPr>
-          </w:p>
-          <w:p>
-            <w:pPr>
               <w:jc w:val="center"/>
               <w:rPr>
                 <w:rFonts w:asciiTheme="minorEastAsia" w:eastAsiaTheme="minorEastAsia" w:hAnsiTheme="minorEastAsia"/>
                 <w:b/>
-                <w:sz w:val="36"/>
-              </w:rPr>
-            </w:pPr>
-            <w:r>
-              <w:rPr>
-                <w:rFonts w:asciiTheme="minorEastAsia" w:eastAsiaTheme="minorEastAsia" w:hAnsiTheme="minorEastAsia" w:hint="eastAsia"/>
-                <w:b/>
-                <w:sz w:val="36"/>
+                <w:sz w:val="21"/>
+              </w:rPr>
+            </w:pPr>
+            <w:r>
+              <w:rPr>
+                <w:rFonts w:asciiTheme="minorEastAsia" w:eastAsiaTheme="minorEastAsia" w:hAnsiTheme="minorEastAsia" w:hint="eastAsia"/>
+                <w:b/>
+                <w:sz w:val="21"/>
               </w:rPr>
               <w:t>4.結果と考察</w:t>
             </w:r>
@@ -1039,14 +1340,14 @@
               <w:rPr>
                 <w:rFonts w:asciiTheme="minorEastAsia" w:eastAsiaTheme="minorEastAsia" w:hAnsiTheme="minorEastAsia"/>
                 <w:b/>
-                <w:sz w:val="28"/>
-              </w:rPr>
-            </w:pPr>
-            <w:r>
-              <w:rPr>
-                <w:rFonts w:asciiTheme="minorEastAsia" w:eastAsiaTheme="minorEastAsia" w:hAnsiTheme="minorEastAsia" w:hint="eastAsia"/>
-                <w:b/>
-                <w:sz w:val="28"/>
+                <w:sz w:val="21"/>
+              </w:rPr>
+            </w:pPr>
+            <w:r>
+              <w:rPr>
+                <w:rFonts w:asciiTheme="minorEastAsia" w:eastAsiaTheme="minorEastAsia" w:hAnsiTheme="minorEastAsia" w:hint="eastAsia"/>
+                <w:b/>
+                <w:sz w:val="21"/>
               </w:rPr>
               <w:t>4.1赤外光の強度が弱い場合（測定1）の測定結果</w:t>
             </w:r>
@@ -1055,13 +1356,13 @@
             <w:pPr>
               <w:rPr>
                 <w:rFonts w:asciiTheme="minorEastAsia" w:eastAsiaTheme="minorEastAsia" w:hAnsiTheme="minorEastAsia"/>
-                <w:sz w:val="24"/>
-              </w:rPr>
-            </w:pPr>
-            <w:r>
-              <w:rPr>
-                <w:rFonts w:asciiTheme="minorEastAsia" w:eastAsiaTheme="minorEastAsia" w:hAnsiTheme="minorEastAsia" w:hint="eastAsia"/>
-                <w:sz w:val="24"/>
+                <w:sz w:val="20"/>
+              </w:rPr>
+            </w:pPr>
+            <w:r>
+              <w:rPr>
+                <w:rFonts w:asciiTheme="minorEastAsia" w:eastAsiaTheme="minorEastAsia" w:hAnsiTheme="minorEastAsia" w:hint="eastAsia"/>
+                <w:sz w:val="20"/>
               </w:rPr>
               <w:t xml:space="preserve">測定1について，図4.1，図4.2，図4.3に，11次，12次，13次高調波に相当するエネルギーによって生じた光電子の信号強度をそれぞれ示した. </w:t>
             </w:r>
@@ -1070,16 +1371,17 @@
             <w:pPr>
               <w:rPr>
                 <w:rFonts w:asciiTheme="minorEastAsia" w:eastAsiaTheme="minorEastAsia" w:hAnsiTheme="minorEastAsia"/>
-                <w:sz w:val="24"/>
+                <w:sz w:val="20"/>
               </w:rPr>
             </w:pPr>
             <w:r>
               <w:rPr>
                 <w:rFonts w:asciiTheme="minorEastAsia" w:eastAsiaTheme="minorEastAsia" w:hAnsiTheme="minorEastAsia"/>
                 <w:noProof/>
+                <w:sz w:val="20"/>
               </w:rPr>
               <w:drawing>
-                <wp:inline distT="0" distB="0" distL="0" distR="0" wp14:anchorId="22E16C1D" wp14:editId="3CFD5486">
+                <wp:inline distT="0" distB="0" distL="0" distR="0" wp14:anchorId="0D8BE424" wp14:editId="4ABBF219">
                   <wp:extent cx="3244850" cy="1712595"/>
                   <wp:effectExtent l="0" t="0" r="0" b="1905"/>
                   <wp:docPr id="1" name="図 1"/>
@@ -1119,23 +1421,27 @@
             <w:pPr>
               <w:rPr>
                 <w:rFonts w:asciiTheme="minorEastAsia" w:eastAsiaTheme="minorEastAsia" w:hAnsiTheme="minorEastAsia"/>
-              </w:rPr>
-            </w:pPr>
-            <w:r>
-              <w:rPr>
-                <w:rFonts w:asciiTheme="minorEastAsia" w:eastAsiaTheme="minorEastAsia" w:hAnsiTheme="minorEastAsia"/>
+                <w:sz w:val="20"/>
+              </w:rPr>
+            </w:pPr>
+            <w:r>
+              <w:rPr>
+                <w:rFonts w:asciiTheme="minorEastAsia" w:eastAsiaTheme="minorEastAsia" w:hAnsiTheme="minorEastAsia"/>
+                <w:sz w:val="20"/>
               </w:rPr>
               <w:t>図</w:t>
             </w:r>
             <w:r>
               <w:rPr>
                 <w:rFonts w:asciiTheme="minorEastAsia" w:eastAsiaTheme="minorEastAsia" w:hAnsiTheme="minorEastAsia" w:hint="eastAsia"/>
+                <w:sz w:val="20"/>
               </w:rPr>
               <w:t>4.1 第</w:t>
             </w:r>
             <w:r>
               <w:rPr>
                 <w:rFonts w:asciiTheme="minorEastAsia" w:eastAsiaTheme="minorEastAsia" w:hAnsiTheme="minorEastAsia"/>
+                <w:sz w:val="20"/>
               </w:rPr>
               <w:t>11次高調波に相当するエネルギーによって生じた光電子の信号強度（測定１）</w:t>
             </w:r>
@@ -1144,24 +1450,23 @@
             <w:pPr>
               <w:rPr>
                 <w:rFonts w:asciiTheme="minorEastAsia" w:eastAsiaTheme="minorEastAsia" w:hAnsiTheme="minorEastAsia"/>
-              </w:rPr>
-            </w:pPr>
-          </w:p>
-          <w:p>
-            <w:pPr>
-              <w:rPr>
-                <w:rFonts w:asciiTheme="minorEastAsia" w:eastAsiaTheme="minorEastAsia" w:hAnsiTheme="minorEastAsia"/>
-                <w:b/>
-                <w:sz w:val="28"/>
-              </w:rPr>
-            </w:pPr>
-            <w:bookmarkStart w:id="0" w:name="_GoBack"/>
-            <w:bookmarkEnd w:id="0"/>
-            <w:r>
-              <w:rPr>
-                <w:rFonts w:asciiTheme="minorEastAsia" w:eastAsiaTheme="minorEastAsia" w:hAnsiTheme="minorEastAsia" w:hint="eastAsia"/>
-                <w:b/>
-                <w:sz w:val="28"/>
+                <w:sz w:val="21"/>
+              </w:rPr>
+            </w:pPr>
+          </w:p>
+          <w:p>
+            <w:pPr>
+              <w:rPr>
+                <w:rFonts w:asciiTheme="minorEastAsia" w:eastAsiaTheme="minorEastAsia" w:hAnsiTheme="minorEastAsia"/>
+                <w:b/>
+                <w:sz w:val="21"/>
+              </w:rPr>
+            </w:pPr>
+            <w:r>
+              <w:rPr>
+                <w:rFonts w:asciiTheme="minorEastAsia" w:eastAsiaTheme="minorEastAsia" w:hAnsiTheme="minorEastAsia" w:hint="eastAsia"/>
+                <w:b/>
+                <w:sz w:val="21"/>
               </w:rPr>
               <w:t>4.2</w:t>
             </w:r>
@@ -1169,7 +1474,7 @@
               <w:rPr>
                 <w:rFonts w:asciiTheme="minorEastAsia" w:eastAsiaTheme="minorEastAsia" w:hAnsiTheme="minorEastAsia"/>
                 <w:b/>
-                <w:sz w:val="28"/>
+                <w:sz w:val="21"/>
               </w:rPr>
               <w:t>赤外光の強度が強い場合（測定</w:t>
             </w:r>
@@ -1177,7 +1482,7 @@
               <w:rPr>
                 <w:rFonts w:asciiTheme="minorEastAsia" w:eastAsiaTheme="minorEastAsia" w:hAnsiTheme="minorEastAsia" w:hint="eastAsia"/>
                 <w:b/>
-                <w:sz w:val="28"/>
+                <w:sz w:val="21"/>
               </w:rPr>
               <w:t>2）</w:t>
             </w:r>
@@ -1185,7 +1490,7 @@
               <w:rPr>
                 <w:rFonts w:asciiTheme="minorEastAsia" w:eastAsiaTheme="minorEastAsia" w:hAnsiTheme="minorEastAsia"/>
                 <w:b/>
-                <w:sz w:val="28"/>
+                <w:sz w:val="21"/>
               </w:rPr>
               <w:t>の測定結果</w:t>
             </w:r>
@@ -1194,88 +1499,33 @@
             <w:pPr>
               <w:rPr>
                 <w:rFonts w:asciiTheme="minorEastAsia" w:eastAsiaTheme="minorEastAsia" w:hAnsiTheme="minorEastAsia"/>
-                <w:sz w:val="24"/>
-              </w:rPr>
-            </w:pPr>
-            <w:r>
-              <w:rPr>
-                <w:rFonts w:asciiTheme="minorEastAsia" w:eastAsiaTheme="minorEastAsia" w:hAnsiTheme="minorEastAsia" w:hint="eastAsia"/>
-                <w:sz w:val="24"/>
-              </w:rPr>
-              <w:t>測定</w:t>
-            </w:r>
-            <w:r>
-              <w:rPr>
-                <w:rFonts w:asciiTheme="minorEastAsia" w:eastAsiaTheme="minorEastAsia" w:hAnsiTheme="minorEastAsia" w:hint="eastAsia"/>
-                <w:sz w:val="24"/>
-              </w:rPr>
-              <w:t>2</w:t>
-            </w:r>
-            <w:r>
-              <w:rPr>
-                <w:rFonts w:asciiTheme="minorEastAsia" w:eastAsiaTheme="minorEastAsia" w:hAnsiTheme="minorEastAsia" w:hint="eastAsia"/>
-                <w:sz w:val="24"/>
-              </w:rPr>
-              <w:t>について，図</w:t>
-            </w:r>
-            <w:r>
-              <w:rPr>
-                <w:rFonts w:asciiTheme="minorEastAsia" w:eastAsiaTheme="minorEastAsia" w:hAnsiTheme="minorEastAsia" w:hint="eastAsia"/>
-                <w:sz w:val="24"/>
-              </w:rPr>
-              <w:t>4.4</w:t>
-            </w:r>
-            <w:r>
-              <w:rPr>
-                <w:rFonts w:asciiTheme="minorEastAsia" w:eastAsiaTheme="minorEastAsia" w:hAnsiTheme="minorEastAsia" w:hint="eastAsia"/>
-                <w:sz w:val="24"/>
-              </w:rPr>
-              <w:t>，図</w:t>
-            </w:r>
-            <w:r>
-              <w:rPr>
-                <w:rFonts w:asciiTheme="minorEastAsia" w:eastAsiaTheme="minorEastAsia" w:hAnsiTheme="minorEastAsia" w:hint="eastAsia"/>
-                <w:sz w:val="24"/>
-              </w:rPr>
-              <w:t>4.5</w:t>
-            </w:r>
-            <w:r>
-              <w:rPr>
-                <w:rFonts w:asciiTheme="minorEastAsia" w:eastAsiaTheme="minorEastAsia" w:hAnsiTheme="minorEastAsia" w:hint="eastAsia"/>
-                <w:sz w:val="24"/>
-              </w:rPr>
-              <w:t>，図</w:t>
-            </w:r>
-            <w:r>
-              <w:rPr>
-                <w:rFonts w:asciiTheme="minorEastAsia" w:eastAsiaTheme="minorEastAsia" w:hAnsiTheme="minorEastAsia" w:hint="eastAsia"/>
-                <w:sz w:val="24"/>
-              </w:rPr>
-              <w:t>4.6</w:t>
-            </w:r>
-            <w:r>
-              <w:rPr>
-                <w:rFonts w:asciiTheme="minorEastAsia" w:eastAsiaTheme="minorEastAsia" w:hAnsiTheme="minorEastAsia" w:hint="eastAsia"/>
-                <w:sz w:val="24"/>
-              </w:rPr>
-              <w:t xml:space="preserve">に，11次，12次，13次高調波に相当するエネルギーによって生じた光電子の信号強度をそれぞれ示した. </w:t>
-            </w:r>
-          </w:p>
-          <w:p>
-            <w:pPr>
-              <w:rPr>
-                <w:rFonts w:asciiTheme="minorEastAsia" w:eastAsiaTheme="minorEastAsia" w:hAnsiTheme="minorEastAsia"/>
-                <w:b/>
-                <w:sz w:val="28"/>
+                <w:sz w:val="20"/>
+              </w:rPr>
+            </w:pPr>
+            <w:r>
+              <w:rPr>
+                <w:rFonts w:asciiTheme="minorEastAsia" w:eastAsiaTheme="minorEastAsia" w:hAnsiTheme="minorEastAsia" w:hint="eastAsia"/>
+                <w:sz w:val="20"/>
+              </w:rPr>
+              <w:t xml:space="preserve">測定2について，図4.4，図4.5，図4.6に，11次，12次，13次高調波に相当するエネルギーによって生じた光電子の信号強度をそれぞれ示した. </w:t>
+            </w:r>
+          </w:p>
+          <w:p>
+            <w:pPr>
+              <w:rPr>
+                <w:rFonts w:asciiTheme="minorEastAsia" w:eastAsiaTheme="minorEastAsia" w:hAnsiTheme="minorEastAsia"/>
+                <w:b/>
+                <w:sz w:val="20"/>
               </w:rPr>
             </w:pPr>
             <w:r>
               <w:rPr>
                 <w:rFonts w:asciiTheme="minorEastAsia" w:eastAsiaTheme="minorEastAsia" w:hAnsiTheme="minorEastAsia"/>
                 <w:noProof/>
+                <w:sz w:val="20"/>
               </w:rPr>
               <w:drawing>
-                <wp:inline distT="0" distB="0" distL="0" distR="0" wp14:anchorId="612C8809" wp14:editId="4CC67441">
+                <wp:inline distT="0" distB="0" distL="0" distR="0" wp14:anchorId="27438BB1" wp14:editId="6552BA46">
                   <wp:extent cx="3203575" cy="1651000"/>
                   <wp:effectExtent l="0" t="0" r="0" b="6350"/>
                   <wp:docPr id="2" name="図 2"/>
@@ -1315,41 +1565,41 @@
             <w:pPr>
               <w:rPr>
                 <w:rFonts w:asciiTheme="minorEastAsia" w:eastAsiaTheme="minorEastAsia" w:hAnsiTheme="minorEastAsia"/>
-                <w:sz w:val="24"/>
-              </w:rPr>
-            </w:pPr>
-            <w:r>
-              <w:rPr>
-                <w:rFonts w:asciiTheme="minorEastAsia" w:eastAsiaTheme="minorEastAsia" w:hAnsiTheme="minorEastAsia" w:hint="eastAsia"/>
-                <w:sz w:val="24"/>
+                <w:sz w:val="20"/>
+              </w:rPr>
+            </w:pPr>
+            <w:r>
+              <w:rPr>
+                <w:rFonts w:asciiTheme="minorEastAsia" w:eastAsiaTheme="minorEastAsia" w:hAnsiTheme="minorEastAsia" w:hint="eastAsia"/>
+                <w:sz w:val="20"/>
               </w:rPr>
               <w:t>図4</w:t>
             </w:r>
             <w:r>
               <w:rPr>
                 <w:rFonts w:asciiTheme="minorEastAsia" w:eastAsiaTheme="minorEastAsia" w:hAnsiTheme="minorEastAsia"/>
-                <w:sz w:val="24"/>
+                <w:sz w:val="20"/>
               </w:rPr>
               <w:t xml:space="preserve">.4 </w:t>
             </w:r>
             <w:r>
               <w:rPr>
                 <w:rFonts w:asciiTheme="minorEastAsia" w:eastAsiaTheme="minorEastAsia" w:hAnsiTheme="minorEastAsia" w:hint="eastAsia"/>
-                <w:sz w:val="24"/>
+                <w:sz w:val="20"/>
               </w:rPr>
               <w:t>第</w:t>
             </w:r>
             <w:r>
               <w:rPr>
                 <w:rFonts w:asciiTheme="minorEastAsia" w:eastAsiaTheme="minorEastAsia" w:hAnsiTheme="minorEastAsia"/>
-                <w:sz w:val="24"/>
+                <w:sz w:val="20"/>
               </w:rPr>
               <w:t>11次高調波に相当するエネルギーによって生じた光電子の信号強度（測定</w:t>
             </w:r>
             <w:r>
               <w:rPr>
                 <w:rFonts w:asciiTheme="minorEastAsia" w:eastAsiaTheme="minorEastAsia" w:hAnsiTheme="minorEastAsia" w:hint="eastAsia"/>
-                <w:sz w:val="24"/>
+                <w:sz w:val="20"/>
               </w:rPr>
               <w:t>2）</w:t>
             </w:r>
@@ -1357,493 +1607,140 @@
           <w:p>
             <w:pPr>
               <w:rPr>
-                <w:rFonts w:asciiTheme="minorEastAsia" w:eastAsiaTheme="minorEastAsia" w:hAnsiTheme="minorEastAsia" w:hint="eastAsia"/>
-                <w:sz w:val="24"/>
-              </w:rPr>
-            </w:pPr>
-          </w:p>
-          <w:p>
-            <w:pPr>
-              <w:rPr>
-                <w:rFonts w:asciiTheme="minorEastAsia" w:eastAsiaTheme="minorEastAsia" w:hAnsiTheme="minorEastAsia" w:hint="eastAsia"/>
-                <w:sz w:val="28"/>
-              </w:rPr>
-            </w:pPr>
-          </w:p>
-        </w:tc>
-        <w:tc>
-          <w:tcPr>
-            <w:tcW w:w="223" w:type="dxa"/>
-            <w:tcBorders>
-              <w:top w:val="nil"/>
-              <w:left w:val="nil"/>
-              <w:bottom w:val="nil"/>
-              <w:right w:val="nil"/>
-            </w:tcBorders>
-          </w:tcPr>
-          <w:p>
-            <w:pPr>
-              <w:pStyle w:val="a3"/>
-              <w:rPr>
-                <w:rFonts w:asciiTheme="minorEastAsia" w:eastAsiaTheme="minorEastAsia" w:hAnsiTheme="minorEastAsia"/>
-              </w:rPr>
-            </w:pPr>
-          </w:p>
-        </w:tc>
-        <w:tc>
-          <w:tcPr>
-            <w:tcW w:w="5308" w:type="dxa"/>
-            <w:gridSpan w:val="3"/>
-            <w:tcBorders>
-              <w:top w:val="nil"/>
-              <w:left w:val="nil"/>
-              <w:bottom w:val="nil"/>
-              <w:right w:val="nil"/>
-            </w:tcBorders>
-          </w:tcPr>
-          <w:p>
-            <w:pPr>
-              <w:rPr>
-                <w:rFonts w:asciiTheme="minorEastAsia" w:eastAsiaTheme="minorEastAsia" w:hAnsiTheme="minorEastAsia" w:hint="eastAsia"/>
-              </w:rPr>
-            </w:pPr>
-          </w:p>
-          <w:p>
-            <w:pPr>
-              <w:rPr>
-                <w:rFonts w:asciiTheme="minorEastAsia" w:eastAsiaTheme="minorEastAsia" w:hAnsiTheme="minorEastAsia"/>
-                <w:b/>
-                <w:sz w:val="28"/>
-              </w:rPr>
-            </w:pPr>
-            <w:r>
-              <w:rPr>
-                <w:rFonts w:asciiTheme="minorEastAsia" w:eastAsiaTheme="minorEastAsia" w:hAnsiTheme="minorEastAsia"/>
-                <w:b/>
-                <w:sz w:val="28"/>
-              </w:rPr>
-              <w:t>2.2</w:t>
-            </w:r>
-            <w:r>
-              <w:rPr>
-                <w:rFonts w:asciiTheme="minorEastAsia" w:eastAsiaTheme="minorEastAsia" w:hAnsiTheme="minorEastAsia" w:hint="eastAsia"/>
-                <w:b/>
-                <w:sz w:val="28"/>
-              </w:rPr>
-              <w:t>高次高調波と赤外光を用いて試料をイオン化する方法</w:t>
-            </w:r>
-          </w:p>
-          <w:p>
-            <w:pPr>
-              <w:rPr>
-                <w:rFonts w:asciiTheme="minorEastAsia" w:eastAsiaTheme="minorEastAsia" w:hAnsiTheme="minorEastAsia" w:hint="eastAsia"/>
-                <w:sz w:val="24"/>
-              </w:rPr>
-            </w:pPr>
-            <w:r>
-              <w:rPr>
-                <w:rFonts w:asciiTheme="minorEastAsia" w:eastAsiaTheme="minorEastAsia" w:hAnsiTheme="minorEastAsia" w:hint="eastAsia"/>
-                <w:sz w:val="24"/>
-              </w:rPr>
-              <w:t>試料に高次高調波と基本波となる赤外光を同時に当てると，高次高調波による光電子の発生の他に，高次高調波と基本波の吸収，放出という合計3つの発生機構が生じる. 高次高調波と赤外光のディレイ(XUV-IRディレイ)を変化させると，3つの発生機構から生じた光電子の干渉の仕方が変化するの</w:t>
-            </w:r>
-            <w:r>
-              <w:rPr>
-                <w:rFonts w:asciiTheme="minorEastAsia" w:eastAsiaTheme="minorEastAsia" w:hAnsiTheme="minorEastAsia"/>
-                <w:sz w:val="24"/>
-              </w:rPr>
-              <w:t>で</w:t>
-            </w:r>
-            <w:r>
-              <w:rPr>
-                <w:rFonts w:asciiTheme="minorEastAsia" w:eastAsiaTheme="minorEastAsia" w:hAnsiTheme="minorEastAsia" w:hint="eastAsia"/>
-                <w:sz w:val="24"/>
-              </w:rPr>
-              <w:t>，</w:t>
-            </w:r>
-            <w:r>
-              <w:rPr>
-                <w:rFonts w:asciiTheme="minorEastAsia" w:eastAsiaTheme="minorEastAsia" w:hAnsiTheme="minorEastAsia"/>
-                <w:sz w:val="24"/>
-              </w:rPr>
-              <w:t>光電子の運動量分布にも変化が生じる</w:t>
-            </w:r>
-            <w:r>
-              <w:rPr>
-                <w:rFonts w:asciiTheme="minorEastAsia" w:eastAsiaTheme="minorEastAsia" w:hAnsiTheme="minorEastAsia" w:hint="eastAsia"/>
-                <w:sz w:val="24"/>
+                <w:rFonts w:asciiTheme="minorEastAsia" w:eastAsiaTheme="minorEastAsia" w:hAnsiTheme="minorEastAsia"/>
+                <w:sz w:val="21"/>
+              </w:rPr>
+            </w:pPr>
+          </w:p>
+          <w:p>
+            <w:pPr>
+              <w:rPr>
+                <w:rFonts w:asciiTheme="minorEastAsia" w:eastAsiaTheme="minorEastAsia" w:hAnsiTheme="minorEastAsia"/>
+                <w:b/>
+                <w:sz w:val="21"/>
+              </w:rPr>
+            </w:pPr>
+          </w:p>
+          <w:p>
+            <w:pPr>
+              <w:rPr>
+                <w:rFonts w:asciiTheme="minorEastAsia" w:eastAsiaTheme="minorEastAsia" w:hAnsiTheme="minorEastAsia"/>
+                <w:b/>
+                <w:sz w:val="21"/>
+              </w:rPr>
+            </w:pPr>
+            <w:r>
+              <w:rPr>
+                <w:rFonts w:asciiTheme="minorEastAsia" w:eastAsiaTheme="minorEastAsia" w:hAnsiTheme="minorEastAsia" w:hint="eastAsia"/>
+                <w:b/>
+                <w:sz w:val="21"/>
+              </w:rPr>
+              <w:t>4.3 両者の比較</w:t>
+            </w:r>
+          </w:p>
+          <w:p>
+            <w:pPr>
+              <w:rPr>
+                <w:rFonts w:asciiTheme="minorEastAsia" w:eastAsiaTheme="minorEastAsia" w:hAnsiTheme="minorEastAsia"/>
+                <w:sz w:val="21"/>
+              </w:rPr>
+            </w:pPr>
+            <w:r>
+              <w:rPr>
+                <w:rFonts w:asciiTheme="minorEastAsia" w:eastAsiaTheme="minorEastAsia" w:hAnsiTheme="minorEastAsia" w:hint="eastAsia"/>
+                <w:sz w:val="20"/>
+              </w:rPr>
+              <w:t>測定1と測定2の信号強度の比較を行った. その結果，図4.7のように，測定1の信号強度の振動の方が，振幅が大きいことがわかった. さらに，測定1と測定2の信号強度の振幅の</w:t>
+            </w:r>
+            <w:r>
+              <w:rPr>
+                <w:rFonts w:ascii="Segoe UI Symbol" w:eastAsiaTheme="minorEastAsia" w:hAnsi="Segoe UI Symbol" w:cs="Segoe UI Symbol" w:hint="eastAsia"/>
+                <w:sz w:val="20"/>
+              </w:rPr>
+              <w:t>比の平均値を求めると，</w:t>
+            </w:r>
+            <w:r>
+              <w:rPr>
+                <w:rFonts w:ascii="Segoe UI Symbol" w:eastAsiaTheme="minorEastAsia" w:hAnsi="Segoe UI Symbol" w:cs="Segoe UI Symbol" w:hint="eastAsia"/>
+                <w:sz w:val="20"/>
+              </w:rPr>
+              <w:t>表</w:t>
+            </w:r>
+            <w:r>
+              <w:rPr>
+                <w:rFonts w:ascii="Segoe UI Symbol" w:eastAsiaTheme="minorEastAsia" w:hAnsi="Segoe UI Symbol" w:cs="Segoe UI Symbol" w:hint="eastAsia"/>
+                <w:sz w:val="20"/>
+              </w:rPr>
+              <w:t>4.4</w:t>
+            </w:r>
+            <w:r>
+              <w:rPr>
+                <w:rFonts w:ascii="Segoe UI Symbol" w:eastAsiaTheme="minorEastAsia" w:hAnsi="Segoe UI Symbol" w:cs="Segoe UI Symbol" w:hint="eastAsia"/>
+                <w:sz w:val="20"/>
+              </w:rPr>
+              <w:t>のようになり，測定</w:t>
+            </w:r>
+            <w:r>
+              <w:rPr>
+                <w:rFonts w:ascii="Segoe UI Symbol" w:eastAsiaTheme="minorEastAsia" w:hAnsi="Segoe UI Symbol" w:cs="Segoe UI Symbol" w:hint="eastAsia"/>
+                <w:sz w:val="20"/>
+              </w:rPr>
+              <w:t>1</w:t>
+            </w:r>
+            <w:r>
+              <w:rPr>
+                <w:rFonts w:ascii="Segoe UI Symbol" w:eastAsiaTheme="minorEastAsia" w:hAnsi="Segoe UI Symbol" w:cs="Segoe UI Symbol" w:hint="eastAsia"/>
+                <w:sz w:val="20"/>
+              </w:rPr>
+              <w:t>の信号強度の振幅は，平均で測定</w:t>
+            </w:r>
+            <w:r>
+              <w:rPr>
+                <w:rFonts w:ascii="Segoe UI Symbol" w:eastAsiaTheme="minorEastAsia" w:hAnsi="Segoe UI Symbol" w:cs="Segoe UI Symbol" w:hint="eastAsia"/>
+                <w:sz w:val="20"/>
+              </w:rPr>
+              <w:t>2</w:t>
+            </w:r>
+            <w:r>
+              <w:rPr>
+                <w:rFonts w:ascii="Segoe UI Symbol" w:eastAsiaTheme="minorEastAsia" w:hAnsi="Segoe UI Symbol" w:cs="Segoe UI Symbol" w:hint="eastAsia"/>
+                <w:sz w:val="20"/>
+              </w:rPr>
+              <w:t>の信号強度の振幅の</w:t>
+            </w:r>
+            <w:r>
+              <w:rPr>
+                <w:rFonts w:ascii="Segoe UI Symbol" w:eastAsiaTheme="minorEastAsia" w:hAnsi="Segoe UI Symbol" w:cs="Segoe UI Symbol" w:hint="eastAsia"/>
+                <w:sz w:val="20"/>
+              </w:rPr>
+              <w:t>1.25~1.31</w:t>
+            </w:r>
+            <w:r>
+              <w:rPr>
+                <w:rFonts w:ascii="Segoe UI Symbol" w:eastAsiaTheme="minorEastAsia" w:hAnsi="Segoe UI Symbol" w:cs="Segoe UI Symbol" w:hint="eastAsia"/>
+                <w:sz w:val="20"/>
+              </w:rPr>
+              <w:t>倍になっていることがわかった</w:t>
+            </w:r>
+            <w:r>
+              <w:rPr>
+                <w:rFonts w:ascii="Segoe UI Symbol" w:eastAsiaTheme="minorEastAsia" w:hAnsi="Segoe UI Symbol" w:cs="Segoe UI Symbol" w:hint="eastAsia"/>
+                <w:sz w:val="20"/>
               </w:rPr>
               <w:t xml:space="preserve">. </w:t>
             </w:r>
           </w:p>
           <w:p>
             <w:pPr>
-              <w:pStyle w:val="a3"/>
-              <w:rPr>
-                <w:rFonts w:asciiTheme="minorEastAsia" w:eastAsiaTheme="minorEastAsia" w:hAnsiTheme="minorEastAsia"/>
-                <w:b/>
-                <w:sz w:val="36"/>
-              </w:rPr>
-            </w:pPr>
-          </w:p>
-          <w:p>
-            <w:pPr>
-              <w:pStyle w:val="a3"/>
-              <w:rPr>
-                <w:rFonts w:asciiTheme="minorEastAsia" w:eastAsiaTheme="minorEastAsia" w:hAnsiTheme="minorEastAsia"/>
-                <w:b/>
-                <w:sz w:val="36"/>
-              </w:rPr>
-            </w:pPr>
-            <w:r>
-              <w:rPr>
-                <w:rFonts w:asciiTheme="minorEastAsia" w:eastAsiaTheme="minorEastAsia" w:hAnsiTheme="minorEastAsia"/>
-                <w:b/>
-                <w:sz w:val="36"/>
-              </w:rPr>
-              <w:t>3.実験方法</w:t>
-            </w:r>
-          </w:p>
-          <w:p>
-            <w:pPr>
-              <w:rPr>
-                <w:rFonts w:asciiTheme="minorEastAsia" w:eastAsiaTheme="minorEastAsia" w:hAnsiTheme="minorEastAsia"/>
-                <w:b/>
-                <w:sz w:val="28"/>
-              </w:rPr>
-            </w:pPr>
-            <w:r>
-              <w:rPr>
-                <w:rFonts w:asciiTheme="minorEastAsia" w:eastAsiaTheme="minorEastAsia" w:hAnsiTheme="minorEastAsia" w:hint="eastAsia"/>
-                <w:b/>
-                <w:sz w:val="28"/>
-              </w:rPr>
-              <w:t>3.1</w:t>
-            </w:r>
-            <w:r>
-              <w:rPr>
-                <w:rFonts w:asciiTheme="minorEastAsia" w:eastAsiaTheme="minorEastAsia" w:hAnsiTheme="minorEastAsia"/>
-                <w:b/>
-                <w:sz w:val="28"/>
-              </w:rPr>
-              <w:t xml:space="preserve"> 測定方法</w:t>
-            </w:r>
-          </w:p>
-          <w:p>
-            <w:pPr>
-              <w:rPr>
-                <w:rFonts w:asciiTheme="minorEastAsia" w:eastAsiaTheme="minorEastAsia" w:hAnsiTheme="minorEastAsia"/>
-                <w:sz w:val="24"/>
-              </w:rPr>
-            </w:pPr>
-            <w:r>
-              <w:rPr>
-                <w:rFonts w:asciiTheme="minorEastAsia" w:eastAsiaTheme="minorEastAsia" w:hAnsiTheme="minorEastAsia"/>
-                <w:sz w:val="24"/>
-              </w:rPr>
-              <w:t>クリプトン</w:t>
-            </w:r>
-            <w:r>
-              <w:rPr>
-                <w:rFonts w:asciiTheme="minorEastAsia" w:eastAsiaTheme="minorEastAsia" w:hAnsiTheme="minorEastAsia" w:hint="eastAsia"/>
-                <w:sz w:val="24"/>
-              </w:rPr>
-              <w:t>ガスによって発生させた</w:t>
-            </w:r>
-            <w:r>
-              <w:rPr>
-                <w:rFonts w:asciiTheme="minorEastAsia" w:eastAsiaTheme="minorEastAsia" w:hAnsiTheme="minorEastAsia"/>
-                <w:sz w:val="24"/>
-              </w:rPr>
-              <w:t>高次高調波</w:t>
-            </w:r>
-            <w:r>
-              <w:rPr>
-                <w:rFonts w:asciiTheme="minorEastAsia" w:eastAsiaTheme="minorEastAsia" w:hAnsiTheme="minorEastAsia"/>
-                <w:sz w:val="24"/>
-              </w:rPr>
-              <w:t>と</w:t>
-            </w:r>
-            <w:r>
-              <w:rPr>
-                <w:rFonts w:asciiTheme="minorEastAsia" w:eastAsiaTheme="minorEastAsia" w:hAnsiTheme="minorEastAsia" w:hint="eastAsia"/>
-                <w:sz w:val="24"/>
-              </w:rPr>
-              <w:t>，</w:t>
-            </w:r>
-            <w:r>
-              <w:rPr>
-                <w:rFonts w:asciiTheme="minorEastAsia" w:eastAsiaTheme="minorEastAsia" w:hAnsiTheme="minorEastAsia"/>
-                <w:sz w:val="24"/>
-              </w:rPr>
-              <w:t>基本波である</w:t>
-            </w:r>
-            <w:r>
-              <w:rPr>
-                <w:rFonts w:asciiTheme="minorEastAsia" w:eastAsiaTheme="minorEastAsia" w:hAnsiTheme="minorEastAsia" w:hint="eastAsia"/>
-                <w:sz w:val="24"/>
-              </w:rPr>
-              <w:t>800nmの赤外光</w:t>
-            </w:r>
-            <w:r>
-              <w:rPr>
-                <w:rFonts w:asciiTheme="minorEastAsia" w:eastAsiaTheme="minorEastAsia" w:hAnsiTheme="minorEastAsia"/>
-                <w:sz w:val="24"/>
-              </w:rPr>
-              <w:t>を</w:t>
-            </w:r>
-            <w:r>
-              <w:rPr>
-                <w:rFonts w:asciiTheme="minorEastAsia" w:eastAsiaTheme="minorEastAsia" w:hAnsiTheme="minorEastAsia" w:hint="eastAsia"/>
-                <w:sz w:val="24"/>
-              </w:rPr>
-              <w:t>アルゴン</w:t>
-            </w:r>
-            <w:r>
-              <w:rPr>
-                <w:rFonts w:asciiTheme="minorEastAsia" w:eastAsiaTheme="minorEastAsia" w:hAnsiTheme="minorEastAsia" w:hint="eastAsia"/>
-                <w:sz w:val="24"/>
-              </w:rPr>
-              <w:t>ガスに入</w:t>
-            </w:r>
-            <w:r>
-              <w:rPr>
-                <w:rFonts w:asciiTheme="minorEastAsia" w:eastAsiaTheme="minorEastAsia" w:hAnsiTheme="minorEastAsia" w:hint="eastAsia"/>
-                <w:sz w:val="24"/>
-              </w:rPr>
-              <w:t>射し，Velocity Map Imaging</w:t>
-            </w:r>
-            <w:r>
-              <w:rPr>
-                <w:rFonts w:asciiTheme="minorEastAsia" w:eastAsiaTheme="minorEastAsia" w:hAnsiTheme="minorEastAsia" w:hint="eastAsia"/>
-                <w:sz w:val="24"/>
-              </w:rPr>
-              <w:t>（VMI）</w:t>
-            </w:r>
-            <w:r>
-              <w:rPr>
-                <w:rFonts w:asciiTheme="minorEastAsia" w:eastAsiaTheme="minorEastAsia" w:hAnsiTheme="minorEastAsia" w:hint="eastAsia"/>
-                <w:sz w:val="24"/>
-              </w:rPr>
-              <w:t xml:space="preserve">という方法を用いて発生した光電子の運動量分布を測定した. </w:t>
-            </w:r>
-            <w:r>
-              <w:rPr>
-                <w:rFonts w:asciiTheme="minorEastAsia" w:eastAsiaTheme="minorEastAsia" w:hAnsiTheme="minorEastAsia"/>
-                <w:sz w:val="24"/>
-              </w:rPr>
-              <w:t>この測定を</w:t>
-            </w:r>
-            <w:r>
-              <w:rPr>
-                <w:rFonts w:asciiTheme="minorEastAsia" w:eastAsiaTheme="minorEastAsia" w:hAnsiTheme="minorEastAsia" w:hint="eastAsia"/>
-                <w:sz w:val="24"/>
-              </w:rPr>
-              <w:t>，</w:t>
-            </w:r>
-            <w:r>
-              <w:rPr>
-                <w:rFonts w:asciiTheme="minorEastAsia" w:eastAsiaTheme="minorEastAsia" w:hAnsiTheme="minorEastAsia"/>
-                <w:sz w:val="24"/>
-              </w:rPr>
-              <w:t>高次高調波と赤外光のディレイを変化させながら</w:t>
-            </w:r>
-            <w:r>
-              <w:rPr>
-                <w:rFonts w:asciiTheme="minorEastAsia" w:eastAsiaTheme="minorEastAsia" w:hAnsiTheme="minorEastAsia" w:hint="eastAsia"/>
-                <w:sz w:val="24"/>
-              </w:rPr>
-              <w:t xml:space="preserve">200回行い（測定1），赤外光の強度を変化させた後に再び200回の測定を行った（測定2）. </w:t>
-            </w:r>
-          </w:p>
-          <w:p>
-            <w:pPr>
-              <w:rPr>
-                <w:rFonts w:asciiTheme="minorEastAsia" w:eastAsiaTheme="minorEastAsia" w:hAnsiTheme="minorEastAsia" w:hint="eastAsia"/>
-                <w:sz w:val="24"/>
-              </w:rPr>
-            </w:pPr>
-          </w:p>
-          <w:p>
-            <w:pPr>
-              <w:rPr>
-                <w:rFonts w:asciiTheme="minorEastAsia" w:eastAsiaTheme="minorEastAsia" w:hAnsiTheme="minorEastAsia"/>
-                <w:b/>
-                <w:sz w:val="28"/>
-              </w:rPr>
-            </w:pPr>
-            <w:r>
-              <w:rPr>
-                <w:rFonts w:asciiTheme="minorEastAsia" w:eastAsiaTheme="minorEastAsia" w:hAnsiTheme="minorEastAsia"/>
-                <w:b/>
-                <w:sz w:val="28"/>
-              </w:rPr>
-              <w:t>3.2 データ処理の方法</w:t>
-            </w:r>
-          </w:p>
-          <w:p>
-            <w:pPr>
-              <w:rPr>
-                <w:rFonts w:asciiTheme="minorEastAsia" w:eastAsiaTheme="minorEastAsia" w:hAnsiTheme="minorEastAsia"/>
-              </w:rPr>
-            </w:pPr>
-            <w:r>
-              <w:rPr>
-                <w:rFonts w:asciiTheme="minorEastAsia" w:eastAsiaTheme="minorEastAsia" w:hAnsiTheme="minorEastAsia" w:hint="eastAsia"/>
-                <w:sz w:val="24"/>
-              </w:rPr>
-              <w:t>VMIによって得られた</w:t>
-            </w:r>
-            <w:r>
-              <w:rPr>
-                <w:rFonts w:asciiTheme="minorEastAsia" w:eastAsiaTheme="minorEastAsia" w:hAnsiTheme="minorEastAsia" w:hint="eastAsia"/>
-                <w:sz w:val="24"/>
-              </w:rPr>
-              <w:t>200個の運動量分布のデータから，11次高調波，12次高調波，13次高調波に相当するエネルギーによって生成された光電子の信号強度を求め，</w:t>
-            </w:r>
-            <w:r>
-              <w:rPr>
-                <w:rFonts w:asciiTheme="minorEastAsia" w:eastAsiaTheme="minorEastAsia" w:hAnsiTheme="minorEastAsia" w:hint="eastAsia"/>
-                <w:sz w:val="24"/>
-              </w:rPr>
-              <w:t>信号強度とXUV-IRディレイの関係を</w:t>
-            </w:r>
-            <w:r>
-              <w:rPr>
-                <w:rFonts w:asciiTheme="minorEastAsia" w:eastAsiaTheme="minorEastAsia" w:hAnsiTheme="minorEastAsia" w:hint="eastAsia"/>
-                <w:sz w:val="24"/>
-              </w:rPr>
-              <w:t>，測定1，測定2についてそ</w:t>
-            </w:r>
-          </w:p>
-          <w:p>
-            <w:pPr>
-              <w:jc w:val="center"/>
-              <w:rPr>
-                <w:rFonts w:asciiTheme="minorEastAsia" w:eastAsiaTheme="minorEastAsia" w:hAnsiTheme="minorEastAsia"/>
-              </w:rPr>
-            </w:pPr>
-          </w:p>
-          <w:p>
-            <w:pPr>
-              <w:rPr>
-                <w:rFonts w:asciiTheme="minorEastAsia" w:eastAsiaTheme="minorEastAsia" w:hAnsiTheme="minorEastAsia"/>
-                <w:b/>
-                <w:sz w:val="28"/>
-              </w:rPr>
-            </w:pPr>
-            <w:r>
-              <w:rPr>
-                <w:rFonts w:asciiTheme="minorEastAsia" w:eastAsiaTheme="minorEastAsia" w:hAnsiTheme="minorEastAsia" w:hint="eastAsia"/>
-                <w:b/>
-                <w:sz w:val="28"/>
-              </w:rPr>
-              <w:lastRenderedPageBreak/>
-              <w:t>4.3 両者の比較</w:t>
-            </w:r>
-          </w:p>
-          <w:p>
-            <w:pPr>
-              <w:rPr>
-                <w:rFonts w:asciiTheme="minorEastAsia" w:eastAsiaTheme="minorEastAsia" w:hAnsiTheme="minorEastAsia"/>
-                <w:sz w:val="24"/>
-              </w:rPr>
-            </w:pPr>
-            <w:r>
-              <w:rPr>
-                <w:rFonts w:asciiTheme="minorEastAsia" w:eastAsiaTheme="minorEastAsia" w:hAnsiTheme="minorEastAsia" w:hint="eastAsia"/>
-                <w:sz w:val="24"/>
-              </w:rPr>
-              <w:t>測定1と測定2の信号強度の比較を行った. その結果，図4.7のように，測定1の信号強度の振動の方が，振幅が大きいことがわかった. さらに，測定1と測定2の信号強度の振幅の</w:t>
-            </w:r>
-            <w:r>
-              <w:rPr>
-                <w:rFonts w:ascii="Segoe UI Symbol" w:eastAsiaTheme="minorEastAsia" w:hAnsi="Segoe UI Symbol" w:cs="Segoe UI Symbol" w:hint="eastAsia"/>
-                <w:sz w:val="24"/>
-              </w:rPr>
-              <w:t>比の平均値を求めると，</w:t>
-            </w:r>
-            <w:r>
-              <w:rPr>
-                <w:rFonts w:ascii="Segoe UI Symbol" w:eastAsiaTheme="minorEastAsia" w:hAnsi="Segoe UI Symbol" w:cs="Segoe UI Symbol" w:hint="eastAsia"/>
-                <w:sz w:val="24"/>
-              </w:rPr>
-              <w:t>表</w:t>
-            </w:r>
-            <w:r>
-              <w:rPr>
-                <w:rFonts w:ascii="Segoe UI Symbol" w:eastAsiaTheme="minorEastAsia" w:hAnsi="Segoe UI Symbol" w:cs="Segoe UI Symbol" w:hint="eastAsia"/>
-                <w:sz w:val="24"/>
-              </w:rPr>
-              <w:t>4.4</w:t>
-            </w:r>
-            <w:r>
-              <w:rPr>
-                <w:rFonts w:ascii="Segoe UI Symbol" w:eastAsiaTheme="minorEastAsia" w:hAnsi="Segoe UI Symbol" w:cs="Segoe UI Symbol" w:hint="eastAsia"/>
-                <w:sz w:val="24"/>
-              </w:rPr>
-              <w:t>のようになり，測定</w:t>
-            </w:r>
-            <w:r>
-              <w:rPr>
-                <w:rFonts w:ascii="Segoe UI Symbol" w:eastAsiaTheme="minorEastAsia" w:hAnsi="Segoe UI Symbol" w:cs="Segoe UI Symbol" w:hint="eastAsia"/>
-                <w:sz w:val="24"/>
-              </w:rPr>
-              <w:t>1</w:t>
-            </w:r>
-            <w:r>
-              <w:rPr>
-                <w:rFonts w:ascii="Segoe UI Symbol" w:eastAsiaTheme="minorEastAsia" w:hAnsi="Segoe UI Symbol" w:cs="Segoe UI Symbol" w:hint="eastAsia"/>
-                <w:sz w:val="24"/>
-              </w:rPr>
-              <w:t>の信号強度の振幅は，平均で測定</w:t>
-            </w:r>
-            <w:r>
-              <w:rPr>
-                <w:rFonts w:ascii="Segoe UI Symbol" w:eastAsiaTheme="minorEastAsia" w:hAnsi="Segoe UI Symbol" w:cs="Segoe UI Symbol" w:hint="eastAsia"/>
-                <w:sz w:val="24"/>
-              </w:rPr>
-              <w:t>2</w:t>
-            </w:r>
-            <w:r>
-              <w:rPr>
-                <w:rFonts w:ascii="Segoe UI Symbol" w:eastAsiaTheme="minorEastAsia" w:hAnsi="Segoe UI Symbol" w:cs="Segoe UI Symbol" w:hint="eastAsia"/>
-                <w:sz w:val="24"/>
-              </w:rPr>
-              <w:t>の信号強度の振幅の</w:t>
-            </w:r>
-            <w:r>
-              <w:rPr>
-                <w:rFonts w:ascii="Segoe UI Symbol" w:eastAsiaTheme="minorEastAsia" w:hAnsi="Segoe UI Symbol" w:cs="Segoe UI Symbol" w:hint="eastAsia"/>
-                <w:sz w:val="24"/>
-              </w:rPr>
-              <w:t>1.25~1.31</w:t>
-            </w:r>
-            <w:r>
-              <w:rPr>
-                <w:rFonts w:ascii="Segoe UI Symbol" w:eastAsiaTheme="minorEastAsia" w:hAnsi="Segoe UI Symbol" w:cs="Segoe UI Symbol" w:hint="eastAsia"/>
-                <w:sz w:val="24"/>
-              </w:rPr>
-              <w:t>倍になっていることがわかった</w:t>
-            </w:r>
-            <w:r>
-              <w:rPr>
-                <w:rFonts w:ascii="Segoe UI Symbol" w:eastAsiaTheme="minorEastAsia" w:hAnsi="Segoe UI Symbol" w:cs="Segoe UI Symbol" w:hint="eastAsia"/>
-                <w:sz w:val="24"/>
-              </w:rPr>
-              <w:t xml:space="preserve">. </w:t>
-            </w:r>
-          </w:p>
-          <w:p>
-            <w:pPr>
               <w:rPr>
                 <w:rFonts w:ascii="Segoe UI Symbol" w:eastAsiaTheme="minorEastAsia" w:hAnsi="Segoe UI Symbol" w:cs="Segoe UI Symbol"/>
-                <w:sz w:val="24"/>
+                <w:sz w:val="21"/>
               </w:rPr>
             </w:pPr>
             <w:r>
               <w:rPr>
                 <w:noProof/>
+                <w:sz w:val="21"/>
               </w:rPr>
               <w:drawing>
                 <wp:inline distT="0" distB="0" distL="0" distR="0" wp14:anchorId="5006FF44" wp14:editId="724CE37F">
@@ -1887,55 +1784,55 @@
               <w:jc w:val="center"/>
               <w:rPr>
                 <w:rFonts w:ascii="Segoe UI Symbol" w:eastAsiaTheme="minorEastAsia" w:hAnsi="Segoe UI Symbol" w:cs="Segoe UI Symbol"/>
-                <w:sz w:val="24"/>
+                <w:sz w:val="20"/>
               </w:rPr>
             </w:pPr>
             <w:r>
               <w:rPr>
                 <w:rFonts w:ascii="Segoe UI Symbol" w:eastAsiaTheme="minorEastAsia" w:hAnsi="Segoe UI Symbol" w:cs="Segoe UI Symbol"/>
-                <w:sz w:val="24"/>
+                <w:sz w:val="20"/>
               </w:rPr>
               <w:t>図</w:t>
             </w:r>
             <w:r>
               <w:rPr>
                 <w:rFonts w:ascii="Segoe UI Symbol" w:eastAsiaTheme="minorEastAsia" w:hAnsi="Segoe UI Symbol" w:cs="Segoe UI Symbol" w:hint="eastAsia"/>
-                <w:sz w:val="24"/>
+                <w:sz w:val="20"/>
               </w:rPr>
               <w:t>4.7</w:t>
             </w:r>
             <w:r>
               <w:rPr>
                 <w:rFonts w:ascii="Segoe UI Symbol" w:eastAsiaTheme="minorEastAsia" w:hAnsi="Segoe UI Symbol" w:cs="Segoe UI Symbol" w:hint="eastAsia"/>
-                <w:sz w:val="24"/>
+                <w:sz w:val="20"/>
               </w:rPr>
               <w:t>第</w:t>
             </w:r>
             <w:r>
               <w:rPr>
                 <w:rFonts w:ascii="Segoe UI Symbol" w:eastAsiaTheme="minorEastAsia" w:hAnsi="Segoe UI Symbol" w:cs="Segoe UI Symbol" w:hint="eastAsia"/>
-                <w:sz w:val="24"/>
+                <w:sz w:val="20"/>
               </w:rPr>
               <w:t>11</w:t>
             </w:r>
             <w:r>
               <w:rPr>
                 <w:rFonts w:ascii="Segoe UI Symbol" w:eastAsiaTheme="minorEastAsia" w:hAnsi="Segoe UI Symbol" w:cs="Segoe UI Symbol" w:hint="eastAsia"/>
-                <w:sz w:val="24"/>
+                <w:sz w:val="20"/>
               </w:rPr>
               <w:t>次高調波</w:t>
             </w:r>
             <w:r>
               <w:rPr>
                 <w:rFonts w:ascii="Segoe UI Symbol" w:eastAsiaTheme="minorEastAsia" w:hAnsi="Segoe UI Symbol" w:cs="Segoe UI Symbol"/>
-                <w:sz w:val="24"/>
+                <w:sz w:val="20"/>
               </w:rPr>
               <w:t>に相当するエネルギーによって生じた光電子の信号強度</w:t>
             </w:r>
             <w:r>
               <w:rPr>
                 <w:rFonts w:ascii="Segoe UI Symbol" w:eastAsiaTheme="minorEastAsia" w:hAnsi="Segoe UI Symbol" w:cs="Segoe UI Symbol" w:hint="eastAsia"/>
-                <w:sz w:val="24"/>
+                <w:sz w:val="20"/>
               </w:rPr>
               <w:t>の比較</w:t>
             </w:r>
@@ -1943,19 +1840,27 @@
           <w:p>
             <w:pPr>
               <w:jc w:val="center"/>
-            </w:pPr>
-            <w:r>
+              <w:rPr>
+                <w:sz w:val="21"/>
+              </w:rPr>
+            </w:pPr>
+            <w:r>
+              <w:rPr>
+                <w:sz w:val="21"/>
+              </w:rPr>
               <w:t>表</w:t>
             </w:r>
             <w:r>
               <w:rPr>
                 <w:rFonts w:hint="eastAsia"/>
+                <w:sz w:val="21"/>
               </w:rPr>
               <w:t xml:space="preserve">4.4 </w:t>
             </w:r>
             <w:r>
               <w:rPr>
                 <w:rFonts w:hint="eastAsia"/>
+                <w:sz w:val="21"/>
               </w:rPr>
               <w:t>各次数における振幅比</w:t>
             </w:r>
@@ -1965,6 +1870,7 @@
                   <m:ctrlPr>
                     <w:rPr>
                       <w:rFonts w:ascii="Cambria Math" w:hAnsi="Cambria Math"/>
+                      <w:sz w:val="21"/>
                     </w:rPr>
                   </m:ctrlPr>
                 </m:sSubPr>
@@ -1975,6 +1881,7 @@
                     </m:rPr>
                     <w:rPr>
                       <w:rFonts w:ascii="Cambria Math" w:hAnsi="Cambria Math"/>
+                      <w:sz w:val="21"/>
                     </w:rPr>
                     <m:t>R</m:t>
                   </m:r>
@@ -1983,6 +1890,7 @@
                   <m:r>
                     <w:rPr>
                       <w:rFonts w:ascii="Cambria Math" w:hAnsi="Cambria Math"/>
+                      <w:sz w:val="21"/>
                     </w:rPr>
                     <m:t>i</m:t>
                   </m:r>
@@ -1990,6 +1898,9 @@
               </m:sSub>
             </m:oMath>
             <w:r>
+              <w:rPr>
+                <w:sz w:val="21"/>
+              </w:rPr>
               <w:t>の平均値</w:t>
             </w:r>
           </w:p>
@@ -2026,8 +1937,14 @@
                 <w:p>
                   <w:pPr>
                     <w:jc w:val="center"/>
+                    <w:rPr>
+                      <w:sz w:val="21"/>
+                    </w:rPr>
                   </w:pPr>
                   <w:r>
+                    <w:rPr>
+                      <w:sz w:val="21"/>
+                    </w:rPr>
                     <w:t>信号強度が</w:t>
                   </w:r>
                 </w:p>
@@ -2035,14 +1952,14 @@
                   <w:pPr>
                     <w:jc w:val="center"/>
                     <w:rPr>
-                      <w:rFonts w:hint="eastAsia"/>
+                      <w:sz w:val="21"/>
                     </w:rPr>
                   </w:pPr>
                   <w:r>
-                    <w:t>対応している</w:t>
-                  </w:r>
-                  <w:r>
-                    <w:t>次数</w:t>
+                    <w:rPr>
+                      <w:sz w:val="21"/>
+                    </w:rPr>
+                    <w:t>対応している次数</w:t>
                   </w:r>
                 </w:p>
               </w:tc>
@@ -2058,15 +1975,19 @@
                   <w:pPr>
                     <w:jc w:val="center"/>
                     <w:rPr>
-                      <w:rFonts w:hint="eastAsia"/>
+                      <w:sz w:val="21"/>
                     </w:rPr>
                   </w:pPr>
                   <w:r>
+                    <w:rPr>
+                      <w:sz w:val="21"/>
+                    </w:rPr>
                     <w:t>振幅</w:t>
                   </w:r>
                   <w:r>
                     <w:rPr>
                       <w:rFonts w:ascii="Segoe UI Symbol" w:hAnsi="Segoe UI Symbol" w:cs="Segoe UI Symbol"/>
+                      <w:sz w:val="21"/>
                     </w:rPr>
                     <w:t>比</w:t>
                   </w:r>
@@ -2076,6 +1997,7 @@
                         <m:ctrlPr>
                           <w:rPr>
                             <w:rFonts w:ascii="Cambria Math" w:hAnsi="Cambria Math" w:cs="Segoe UI Symbol"/>
+                            <w:sz w:val="21"/>
                           </w:rPr>
                         </m:ctrlPr>
                       </m:sSubPr>
@@ -2086,6 +2008,7 @@
                           </m:rPr>
                           <w:rPr>
                             <w:rFonts w:ascii="Cambria Math" w:hAnsi="Cambria Math" w:cs="Segoe UI Symbol"/>
+                            <w:sz w:val="21"/>
                           </w:rPr>
                           <m:t>R</m:t>
                         </m:r>
@@ -2097,6 +2020,7 @@
                           </m:rPr>
                           <w:rPr>
                             <w:rFonts w:ascii="Cambria Math" w:hAnsi="Cambria Math" w:cs="Segoe UI Symbol"/>
+                            <w:sz w:val="21"/>
                           </w:rPr>
                           <m:t>i</m:t>
                         </m:r>
@@ -2106,6 +2030,7 @@
                   <w:r>
                     <w:rPr>
                       <w:rFonts w:ascii="Segoe UI Symbol" w:hAnsi="Segoe UI Symbol" w:cs="Segoe UI Symbol"/>
+                      <w:sz w:val="21"/>
                     </w:rPr>
                     <w:t>の平均値</w:t>
                   </w:r>
@@ -2126,10 +2051,14 @@
                 <w:p>
                   <w:pPr>
                     <w:jc w:val="center"/>
+                    <w:rPr>
+                      <w:sz w:val="21"/>
+                    </w:rPr>
                   </w:pPr>
                   <w:r>
                     <w:rPr>
                       <w:rFonts w:hint="eastAsia"/>
+                      <w:sz w:val="21"/>
                     </w:rPr>
                     <w:t>11</w:t>
                   </w:r>
@@ -2146,12 +2075,13 @@
                   <w:pPr>
                     <w:jc w:val="center"/>
                     <w:rPr>
-                      <w:rFonts w:hint="eastAsia"/>
+                      <w:sz w:val="21"/>
                     </w:rPr>
                   </w:pPr>
                   <w:r>
                     <w:rPr>
                       <w:rFonts w:hint="eastAsia"/>
+                      <w:sz w:val="21"/>
                     </w:rPr>
                     <w:t>1.25</w:t>
                   </w:r>
@@ -2169,10 +2099,14 @@
                 <w:p>
                   <w:pPr>
                     <w:jc w:val="center"/>
+                    <w:rPr>
+                      <w:sz w:val="21"/>
+                    </w:rPr>
                   </w:pPr>
                   <w:r>
                     <w:rPr>
                       <w:rFonts w:hint="eastAsia"/>
+                      <w:sz w:val="21"/>
                     </w:rPr>
                     <w:t>12</w:t>
                   </w:r>
@@ -2187,14 +2121,15 @@
                     <w:widowControl/>
                     <w:jc w:val="center"/>
                     <w:rPr>
-                      <w:rFonts w:hint="eastAsia"/>
                       <w:color w:val="000000"/>
+                      <w:sz w:val="21"/>
                     </w:rPr>
                   </w:pPr>
                   <w:r>
                     <w:rPr>
                       <w:rFonts w:hint="eastAsia"/>
                       <w:color w:val="000000"/>
+                      <w:sz w:val="21"/>
                     </w:rPr>
                     <w:t>1.30</w:t>
                   </w:r>
@@ -2212,10 +2147,14 @@
                 <w:p>
                   <w:pPr>
                     <w:jc w:val="center"/>
+                    <w:rPr>
+                      <w:sz w:val="21"/>
+                    </w:rPr>
                   </w:pPr>
                   <w:r>
                     <w:rPr>
                       <w:rFonts w:hint="eastAsia"/>
+                      <w:sz w:val="21"/>
                     </w:rPr>
                     <w:t>13</w:t>
                   </w:r>
@@ -2230,14 +2169,15 @@
                     <w:widowControl/>
                     <w:jc w:val="center"/>
                     <w:rPr>
-                      <w:rFonts w:hint="eastAsia"/>
                       <w:color w:val="000000"/>
+                      <w:sz w:val="21"/>
                     </w:rPr>
                   </w:pPr>
                   <w:r>
                     <w:rPr>
                       <w:rFonts w:hint="eastAsia"/>
                       <w:color w:val="000000"/>
+                      <w:sz w:val="21"/>
                     </w:rPr>
                     <w:t>1.31</w:t>
                   </w:r>
@@ -2248,24 +2188,24 @@
           <w:p>
             <w:pPr>
               <w:rPr>
-                <w:rFonts w:ascii="Segoe UI Symbol" w:eastAsiaTheme="minorEastAsia" w:hAnsi="Segoe UI Symbol" w:cs="Segoe UI Symbol" w:hint="eastAsia"/>
-                <w:sz w:val="24"/>
-              </w:rPr>
-            </w:pPr>
-          </w:p>
-          <w:p>
-            <w:pPr>
-              <w:rPr>
-                <w:rFonts w:asciiTheme="minorEastAsia" w:eastAsiaTheme="minorEastAsia" w:hAnsiTheme="minorEastAsia"/>
-                <w:b/>
-                <w:sz w:val="28"/>
-              </w:rPr>
-            </w:pPr>
-            <w:r>
-              <w:rPr>
-                <w:rFonts w:asciiTheme="minorEastAsia" w:eastAsiaTheme="minorEastAsia" w:hAnsiTheme="minorEastAsia"/>
-                <w:b/>
-                <w:sz w:val="28"/>
+                <w:rFonts w:ascii="Segoe UI Symbol" w:eastAsiaTheme="minorEastAsia" w:hAnsi="Segoe UI Symbol" w:cs="Segoe UI Symbol"/>
+                <w:sz w:val="21"/>
+              </w:rPr>
+            </w:pPr>
+          </w:p>
+          <w:p>
+            <w:pPr>
+              <w:rPr>
+                <w:rFonts w:asciiTheme="minorEastAsia" w:eastAsiaTheme="minorEastAsia" w:hAnsiTheme="minorEastAsia"/>
+                <w:b/>
+                <w:sz w:val="21"/>
+              </w:rPr>
+            </w:pPr>
+            <w:r>
+              <w:rPr>
+                <w:rFonts w:asciiTheme="minorEastAsia" w:eastAsiaTheme="minorEastAsia" w:hAnsiTheme="minorEastAsia"/>
+                <w:b/>
+                <w:sz w:val="21"/>
               </w:rPr>
               <w:t>4.4 考察</w:t>
             </w:r>
@@ -2276,35 +2216,35 @@
                 <w:tab w:val="left" w:pos="1290"/>
               </w:tabs>
               <w:rPr>
-                <w:rFonts w:asciiTheme="minorEastAsia" w:eastAsiaTheme="minorEastAsia" w:hAnsiTheme="minorEastAsia" w:hint="eastAsia"/>
-                <w:sz w:val="24"/>
-              </w:rPr>
-            </w:pPr>
-          </w:p>
-          <w:p>
-            <w:pPr>
-              <w:rPr>
-                <w:rFonts w:asciiTheme="minorEastAsia" w:eastAsiaTheme="minorEastAsia" w:hAnsiTheme="minorEastAsia"/>
-                <w:b/>
-                <w:sz w:val="28"/>
-              </w:rPr>
-            </w:pPr>
-          </w:p>
-          <w:p>
-            <w:pPr>
-              <w:rPr>
-                <w:rFonts w:asciiTheme="minorEastAsia" w:eastAsiaTheme="minorEastAsia" w:hAnsiTheme="minorEastAsia" w:hint="eastAsia"/>
-                <w:b/>
-                <w:sz w:val="28"/>
-              </w:rPr>
-            </w:pPr>
-          </w:p>
-          <w:p>
-            <w:pPr>
-              <w:rPr>
-                <w:rFonts w:asciiTheme="minorEastAsia" w:eastAsiaTheme="minorEastAsia" w:hAnsiTheme="minorEastAsia"/>
-                <w:b/>
-                <w:sz w:val="28"/>
+                <w:rFonts w:asciiTheme="minorEastAsia" w:eastAsiaTheme="minorEastAsia" w:hAnsiTheme="minorEastAsia"/>
+                <w:sz w:val="21"/>
+              </w:rPr>
+            </w:pPr>
+          </w:p>
+          <w:p>
+            <w:pPr>
+              <w:rPr>
+                <w:rFonts w:asciiTheme="minorEastAsia" w:eastAsiaTheme="minorEastAsia" w:hAnsiTheme="minorEastAsia"/>
+                <w:b/>
+                <w:sz w:val="21"/>
+              </w:rPr>
+            </w:pPr>
+          </w:p>
+          <w:p>
+            <w:pPr>
+              <w:rPr>
+                <w:rFonts w:asciiTheme="minorEastAsia" w:eastAsiaTheme="minorEastAsia" w:hAnsiTheme="minorEastAsia"/>
+                <w:b/>
+                <w:sz w:val="21"/>
+              </w:rPr>
+            </w:pPr>
+          </w:p>
+          <w:p>
+            <w:pPr>
+              <w:rPr>
+                <w:rFonts w:asciiTheme="minorEastAsia" w:eastAsiaTheme="minorEastAsia" w:hAnsiTheme="minorEastAsia"/>
+                <w:b/>
+                <w:sz w:val="21"/>
               </w:rPr>
             </w:pPr>
           </w:p>
@@ -3046,6 +2986,7 @@
   <w:style w:type="character" w:default="1" w:styleId="a0">
     <w:name w:val="Default Paragraph Font"/>
     <w:uiPriority w:val="1"/>
+    <w:semiHidden/>
     <w:unhideWhenUsed/>
   </w:style>
   <w:style w:type="table" w:default="1" w:styleId="a1">

--- a/河西_概要書_0126.docx
+++ b/河西_概要書_0126.docx
@@ -419,7 +419,7 @@
           <w:p>
             <w:pPr>
               <w:pStyle w:val="a4"/>
-              <w:wordWrap w:val="0"/>
+              <w:jc w:val="center"/>
               <w:rPr>
                 <w:rFonts w:asciiTheme="minorEastAsia" w:eastAsiaTheme="minorEastAsia" w:hAnsiTheme="minorEastAsia"/>
                 <w:sz w:val="24"/>
@@ -431,13 +431,6 @@
                 <w:sz w:val="24"/>
               </w:rPr>
               <w:t>1Y17B029-3</w:t>
-            </w:r>
-            <w:r>
-              <w:rPr>
-                <w:rFonts w:asciiTheme="minorEastAsia" w:eastAsiaTheme="minorEastAsia" w:hAnsiTheme="minorEastAsia" w:hint="eastAsia"/>
-                <w:sz w:val="24"/>
-              </w:rPr>
-              <w:t xml:space="preserve">               　　</w:t>
             </w:r>
           </w:p>
         </w:tc>
@@ -526,7 +519,7 @@
           <w:p>
             <w:pPr>
               <w:widowControl/>
-              <w:jc w:val="left"/>
+              <w:jc w:val="center"/>
               <w:rPr>
                 <w:rFonts w:asciiTheme="minorEastAsia" w:eastAsiaTheme="minorEastAsia" w:hAnsiTheme="minorEastAsia"/>
               </w:rPr>
@@ -642,15 +635,16 @@
           </w:tcPr>
           <w:p>
             <w:pPr>
-              <w:rPr>
-                <w:rFonts w:asciiTheme="minorEastAsia" w:eastAsiaTheme="minorEastAsia" w:hAnsiTheme="minorEastAsia"/>
-              </w:rPr>
-            </w:pPr>
-            <w:r>
-              <w:rPr>
-                <w:rFonts w:asciiTheme="minorEastAsia" w:eastAsiaTheme="minorEastAsia" w:hAnsiTheme="minorEastAsia"/>
-              </w:rPr>
-              <w:t>新倉先生</w:t>
+              <w:jc w:val="center"/>
+              <w:rPr>
+                <w:rFonts w:asciiTheme="minorEastAsia" w:eastAsiaTheme="minorEastAsia" w:hAnsiTheme="minorEastAsia" w:hint="eastAsia"/>
+              </w:rPr>
+            </w:pPr>
+            <w:r>
+              <w:rPr>
+                <w:rFonts w:asciiTheme="minorEastAsia" w:eastAsiaTheme="minorEastAsia" w:hAnsiTheme="minorEastAsia"/>
+              </w:rPr>
+              <w:t>新倉　弘倫</w:t>
             </w:r>
           </w:p>
         </w:tc>
@@ -804,8 +798,6 @@
               </w:rPr>
               <w:t xml:space="preserve">短い幅のパルスを生成するかの研究が行われている. </w:t>
             </w:r>
-            <w:bookmarkStart w:id="0" w:name="_GoBack"/>
-            <w:bookmarkEnd w:id="0"/>
           </w:p>
           <w:p>
             <w:pPr>

--- a/河西_概要書_0126.docx
+++ b/河西_概要書_0126.docx
@@ -637,7 +637,7 @@
             <w:pPr>
               <w:jc w:val="center"/>
               <w:rPr>
-                <w:rFonts w:asciiTheme="minorEastAsia" w:eastAsiaTheme="minorEastAsia" w:hAnsiTheme="minorEastAsia" w:hint="eastAsia"/>
+                <w:rFonts w:asciiTheme="minorEastAsia" w:eastAsiaTheme="minorEastAsia" w:hAnsiTheme="minorEastAsia"/>
               </w:rPr>
             </w:pPr>
             <w:r>
@@ -709,14 +709,14 @@
               <w:rPr>
                 <w:rFonts w:asciiTheme="minorEastAsia" w:eastAsiaTheme="minorEastAsia" w:hAnsiTheme="minorEastAsia"/>
                 <w:b/>
-                <w:sz w:val="21"/>
-              </w:rPr>
-            </w:pPr>
-            <w:r>
-              <w:rPr>
-                <w:rFonts w:asciiTheme="minorEastAsia" w:eastAsiaTheme="minorEastAsia" w:hAnsiTheme="minorEastAsia" w:hint="eastAsia"/>
-                <w:b/>
-                <w:sz w:val="21"/>
+                <w:sz w:val="18"/>
+              </w:rPr>
+            </w:pPr>
+            <w:r>
+              <w:rPr>
+                <w:rFonts w:asciiTheme="minorEastAsia" w:eastAsiaTheme="minorEastAsia" w:hAnsiTheme="minorEastAsia" w:hint="eastAsia"/>
+                <w:b/>
+                <w:sz w:val="18"/>
               </w:rPr>
               <w:t>1.1 研究の背景</w:t>
             </w:r>
@@ -724,77 +724,77 @@
           <w:p>
             <w:pPr>
               <w:rPr>
-                <w:rFonts w:asciiTheme="minorEastAsia" w:eastAsiaTheme="minorEastAsia" w:hAnsiTheme="minorEastAsia" w:hint="eastAsia"/>
-                <w:sz w:val="20"/>
-              </w:rPr>
-            </w:pPr>
-            <w:r>
-              <w:rPr>
-                <w:rFonts w:asciiTheme="minorEastAsia" w:eastAsiaTheme="minorEastAsia" w:hAnsiTheme="minorEastAsia"/>
-                <w:sz w:val="20"/>
+                <w:rFonts w:asciiTheme="minorEastAsia" w:eastAsiaTheme="minorEastAsia" w:hAnsiTheme="minorEastAsia"/>
+                <w:sz w:val="16"/>
+              </w:rPr>
+            </w:pPr>
+            <w:r>
+              <w:rPr>
+                <w:rFonts w:asciiTheme="minorEastAsia" w:eastAsiaTheme="minorEastAsia" w:hAnsiTheme="minorEastAsia"/>
+                <w:sz w:val="16"/>
               </w:rPr>
               <w:t>ごく短い時間で起こる物理現象を計測するためには</w:t>
             </w:r>
             <w:r>
               <w:rPr>
                 <w:rFonts w:asciiTheme="minorEastAsia" w:eastAsiaTheme="minorEastAsia" w:hAnsiTheme="minorEastAsia" w:hint="eastAsia"/>
-                <w:sz w:val="20"/>
+                <w:sz w:val="16"/>
               </w:rPr>
               <w:t>，</w:t>
             </w:r>
             <w:r>
               <w:rPr>
                 <w:rFonts w:asciiTheme="minorEastAsia" w:eastAsiaTheme="minorEastAsia" w:hAnsiTheme="minorEastAsia"/>
-                <w:sz w:val="20"/>
+                <w:sz w:val="16"/>
               </w:rPr>
               <w:t>時間分解能の良い計測方法が必要になってくる</w:t>
             </w:r>
             <w:r>
               <w:rPr>
                 <w:rFonts w:asciiTheme="minorEastAsia" w:eastAsiaTheme="minorEastAsia" w:hAnsiTheme="minorEastAsia" w:hint="eastAsia"/>
-                <w:sz w:val="20"/>
+                <w:sz w:val="16"/>
               </w:rPr>
               <w:t xml:space="preserve">. </w:t>
             </w:r>
             <w:r>
               <w:rPr>
                 <w:rFonts w:asciiTheme="minorEastAsia" w:eastAsiaTheme="minorEastAsia" w:hAnsiTheme="minorEastAsia"/>
-                <w:sz w:val="20"/>
+                <w:sz w:val="16"/>
               </w:rPr>
               <w:t>このような</w:t>
             </w:r>
             <w:r>
               <w:rPr>
                 <w:rFonts w:asciiTheme="minorEastAsia" w:eastAsiaTheme="minorEastAsia" w:hAnsiTheme="minorEastAsia"/>
-                <w:sz w:val="20"/>
+                <w:sz w:val="16"/>
               </w:rPr>
               <w:t>領域はアト秒科学と呼ばれ</w:t>
             </w:r>
             <w:r>
               <w:rPr>
                 <w:rFonts w:asciiTheme="minorEastAsia" w:eastAsiaTheme="minorEastAsia" w:hAnsiTheme="minorEastAsia" w:hint="eastAsia"/>
-                <w:sz w:val="20"/>
+                <w:sz w:val="16"/>
               </w:rPr>
               <w:t>，</w:t>
             </w:r>
             <w:r>
               <w:rPr>
                 <w:rFonts w:asciiTheme="minorEastAsia" w:eastAsiaTheme="minorEastAsia" w:hAnsiTheme="minorEastAsia" w:hint="eastAsia"/>
-                <w:sz w:val="20"/>
+                <w:sz w:val="16"/>
               </w:rPr>
               <w:t>どうやって</w:t>
             </w:r>
             <w:r>
               <w:rPr>
                 <w:rFonts w:asciiTheme="minorEastAsia" w:eastAsiaTheme="minorEastAsia" w:hAnsiTheme="minorEastAsia" w:hint="eastAsia"/>
-                <w:sz w:val="20"/>
+                <w:sz w:val="16"/>
               </w:rPr>
               <w:t>より</w:t>
             </w:r>
             <w:r>
               <w:rPr>
                 <w:rFonts w:asciiTheme="minorEastAsia" w:eastAsiaTheme="minorEastAsia" w:hAnsiTheme="minorEastAsia" w:hint="eastAsia"/>
-                <w:sz w:val="20"/>
+                <w:sz w:val="16"/>
               </w:rPr>
               <w:t xml:space="preserve">短い幅のパルスを生成するかの研究が行われている. </w:t>
             </w:r>
@@ -804,14 +804,14 @@
               <w:rPr>
                 <w:rFonts w:asciiTheme="minorEastAsia" w:eastAsiaTheme="minorEastAsia" w:hAnsiTheme="minorEastAsia"/>
                 <w:b/>
-                <w:sz w:val="21"/>
-              </w:rPr>
-            </w:pPr>
-            <w:r>
-              <w:rPr>
-                <w:rFonts w:asciiTheme="minorEastAsia" w:eastAsiaTheme="minorEastAsia" w:hAnsiTheme="minorEastAsia" w:hint="eastAsia"/>
-                <w:b/>
-                <w:sz w:val="21"/>
+                <w:sz w:val="18"/>
+              </w:rPr>
+            </w:pPr>
+            <w:r>
+              <w:rPr>
+                <w:rFonts w:asciiTheme="minorEastAsia" w:eastAsiaTheme="minorEastAsia" w:hAnsiTheme="minorEastAsia" w:hint="eastAsia"/>
+                <w:b/>
+                <w:sz w:val="18"/>
               </w:rPr>
               <w:t>1.2 研究の目的</w:t>
             </w:r>
@@ -819,14 +819,14 @@
           <w:p>
             <w:pPr>
               <w:rPr>
-                <w:rFonts w:asciiTheme="minorEastAsia" w:eastAsiaTheme="minorEastAsia" w:hAnsiTheme="minorEastAsia" w:hint="eastAsia"/>
-                <w:sz w:val="20"/>
-              </w:rPr>
-            </w:pPr>
-            <w:r>
-              <w:rPr>
-                <w:rFonts w:asciiTheme="minorEastAsia" w:eastAsiaTheme="minorEastAsia" w:hAnsiTheme="minorEastAsia" w:hint="eastAsia"/>
-                <w:sz w:val="20"/>
+                <w:rFonts w:asciiTheme="minorEastAsia" w:eastAsiaTheme="minorEastAsia" w:hAnsiTheme="minorEastAsia"/>
+                <w:sz w:val="16"/>
+              </w:rPr>
+            </w:pPr>
+            <w:r>
+              <w:rPr>
+                <w:rFonts w:asciiTheme="minorEastAsia" w:eastAsiaTheme="minorEastAsia" w:hAnsiTheme="minorEastAsia" w:hint="eastAsia"/>
+                <w:sz w:val="16"/>
               </w:rPr>
               <w:t xml:space="preserve">短いパルスを発生させるためには，高次高調波という現象を利用する方法がある. 今回，高次高調波の発生に際し，IR光と可視光2種類の波長の光を用いる2光子法に着目した. IR光の強度を変化させると，高次高調波にどのような影響があるかを調べることが目的である. </w:t>
             </w:r>
@@ -854,14 +854,14 @@
               <w:rPr>
                 <w:rFonts w:asciiTheme="minorEastAsia" w:eastAsiaTheme="minorEastAsia" w:hAnsiTheme="minorEastAsia"/>
                 <w:b/>
-                <w:sz w:val="21"/>
-              </w:rPr>
-            </w:pPr>
-            <w:r>
-              <w:rPr>
-                <w:rFonts w:asciiTheme="minorEastAsia" w:eastAsiaTheme="minorEastAsia" w:hAnsiTheme="minorEastAsia" w:hint="eastAsia"/>
-                <w:b/>
-                <w:sz w:val="21"/>
+                <w:sz w:val="18"/>
+              </w:rPr>
+            </w:pPr>
+            <w:r>
+              <w:rPr>
+                <w:rFonts w:asciiTheme="minorEastAsia" w:eastAsiaTheme="minorEastAsia" w:hAnsiTheme="minorEastAsia" w:hint="eastAsia"/>
+                <w:b/>
+                <w:sz w:val="18"/>
               </w:rPr>
               <w:t>2.1 高次高調波の発生原理</w:t>
             </w:r>
@@ -870,90 +870,90 @@
             <w:pPr>
               <w:rPr>
                 <w:rFonts w:asciiTheme="minorEastAsia" w:eastAsiaTheme="minorEastAsia" w:hAnsiTheme="minorEastAsia"/>
-                <w:sz w:val="20"/>
-              </w:rPr>
-            </w:pPr>
-            <w:r>
-              <w:rPr>
-                <w:rFonts w:asciiTheme="minorEastAsia" w:eastAsiaTheme="minorEastAsia" w:hAnsiTheme="minorEastAsia"/>
-                <w:sz w:val="20"/>
+                <w:sz w:val="16"/>
+              </w:rPr>
+            </w:pPr>
+            <w:r>
+              <w:rPr>
+                <w:rFonts w:asciiTheme="minorEastAsia" w:eastAsiaTheme="minorEastAsia" w:hAnsiTheme="minorEastAsia"/>
+                <w:sz w:val="16"/>
               </w:rPr>
               <w:t>高次高調波の原理は</w:t>
             </w:r>
             <w:r>
               <w:rPr>
                 <w:rFonts w:asciiTheme="minorEastAsia" w:eastAsiaTheme="minorEastAsia" w:hAnsiTheme="minorEastAsia" w:hint="eastAsia"/>
-                <w:sz w:val="20"/>
+                <w:sz w:val="16"/>
               </w:rPr>
               <w:t>，以下のような3s</w:t>
             </w:r>
             <w:r>
               <w:rPr>
                 <w:rFonts w:asciiTheme="minorEastAsia" w:eastAsiaTheme="minorEastAsia" w:hAnsiTheme="minorEastAsia"/>
-                <w:sz w:val="20"/>
+                <w:sz w:val="16"/>
               </w:rPr>
               <w:t>tep-modelで説明される</w:t>
             </w:r>
             <w:r>
               <w:rPr>
                 <w:rFonts w:asciiTheme="minorEastAsia" w:eastAsiaTheme="minorEastAsia" w:hAnsiTheme="minorEastAsia" w:hint="eastAsia"/>
-                <w:sz w:val="20"/>
+                <w:sz w:val="16"/>
               </w:rPr>
               <w:t xml:space="preserve">. </w:t>
             </w:r>
             <w:r>
               <w:rPr>
                 <w:rFonts w:asciiTheme="minorEastAsia" w:eastAsiaTheme="minorEastAsia" w:hAnsiTheme="minorEastAsia"/>
-                <w:sz w:val="20"/>
+                <w:sz w:val="16"/>
               </w:rPr>
               <w:t>(1)気体原子にレーザー光を当てると</w:t>
             </w:r>
             <w:r>
               <w:rPr>
                 <w:rFonts w:asciiTheme="minorEastAsia" w:eastAsiaTheme="minorEastAsia" w:hAnsiTheme="minorEastAsia" w:hint="eastAsia"/>
-                <w:sz w:val="20"/>
+                <w:sz w:val="16"/>
               </w:rPr>
               <w:t xml:space="preserve">，原子内の電子がイオン化する. </w:t>
             </w:r>
             <w:r>
               <w:rPr>
                 <w:rFonts w:asciiTheme="minorEastAsia" w:eastAsiaTheme="minorEastAsia" w:hAnsiTheme="minorEastAsia"/>
-                <w:sz w:val="20"/>
+                <w:sz w:val="16"/>
               </w:rPr>
               <w:t>(2)イオン化した電子はレーザー電場に沿って加速され</w:t>
             </w:r>
             <w:r>
               <w:rPr>
                 <w:rFonts w:asciiTheme="minorEastAsia" w:eastAsiaTheme="minorEastAsia" w:hAnsiTheme="minorEastAsia" w:hint="eastAsia"/>
-                <w:sz w:val="20"/>
+                <w:sz w:val="16"/>
               </w:rPr>
               <w:t>，</w:t>
             </w:r>
             <w:r>
               <w:rPr>
                 <w:rFonts w:asciiTheme="minorEastAsia" w:eastAsiaTheme="minorEastAsia" w:hAnsiTheme="minorEastAsia"/>
-                <w:sz w:val="20"/>
+                <w:sz w:val="16"/>
               </w:rPr>
               <w:t>原子と再衝突する</w:t>
             </w:r>
             <w:r>
               <w:rPr>
                 <w:rFonts w:asciiTheme="minorEastAsia" w:eastAsiaTheme="minorEastAsia" w:hAnsiTheme="minorEastAsia" w:hint="eastAsia"/>
-                <w:sz w:val="20"/>
+                <w:sz w:val="16"/>
               </w:rPr>
               <w:t xml:space="preserve">. </w:t>
             </w:r>
             <w:r>
               <w:rPr>
                 <w:rFonts w:asciiTheme="minorEastAsia" w:eastAsiaTheme="minorEastAsia" w:hAnsiTheme="minorEastAsia"/>
-                <w:sz w:val="20"/>
+                <w:sz w:val="16"/>
               </w:rPr>
               <w:t>(3)再衝突時に電子が持っていた運動エネルギーが高次高調波となって放出される</w:t>
             </w:r>
             <w:r>
               <w:rPr>
                 <w:rFonts w:asciiTheme="minorEastAsia" w:eastAsiaTheme="minorEastAsia" w:hAnsiTheme="minorEastAsia" w:hint="eastAsia"/>
-                <w:sz w:val="20"/>
+                <w:sz w:val="16"/>
               </w:rPr>
               <w:t xml:space="preserve">. </w:t>
             </w:r>
@@ -963,14 +963,14 @@
               <w:rPr>
                 <w:rFonts w:asciiTheme="minorEastAsia" w:eastAsiaTheme="minorEastAsia" w:hAnsiTheme="minorEastAsia"/>
                 <w:b/>
-                <w:sz w:val="21"/>
-              </w:rPr>
-            </w:pPr>
-            <w:r>
-              <w:rPr>
-                <w:rFonts w:asciiTheme="minorEastAsia" w:eastAsiaTheme="minorEastAsia" w:hAnsiTheme="minorEastAsia"/>
-                <w:b/>
-                <w:sz w:val="21"/>
+                <w:sz w:val="18"/>
+              </w:rPr>
+            </w:pPr>
+            <w:r>
+              <w:rPr>
+                <w:rFonts w:asciiTheme="minorEastAsia" w:eastAsiaTheme="minorEastAsia" w:hAnsiTheme="minorEastAsia"/>
+                <w:b/>
+                <w:sz w:val="18"/>
               </w:rPr>
               <w:t>2.2</w:t>
             </w:r>
@@ -978,7 +978,7 @@
               <w:rPr>
                 <w:rFonts w:asciiTheme="minorEastAsia" w:eastAsiaTheme="minorEastAsia" w:hAnsiTheme="minorEastAsia" w:hint="eastAsia"/>
                 <w:b/>
-                <w:sz w:val="21"/>
+                <w:sz w:val="18"/>
               </w:rPr>
               <w:t>高次高調波と赤外光を用いて試料をイオン化する方法</w:t>
             </w:r>
@@ -987,41 +987,41 @@
             <w:pPr>
               <w:rPr>
                 <w:rFonts w:asciiTheme="minorEastAsia" w:eastAsiaTheme="minorEastAsia" w:hAnsiTheme="minorEastAsia"/>
-                <w:sz w:val="20"/>
-              </w:rPr>
-            </w:pPr>
-            <w:r>
-              <w:rPr>
-                <w:rFonts w:asciiTheme="minorEastAsia" w:eastAsiaTheme="minorEastAsia" w:hAnsiTheme="minorEastAsia" w:hint="eastAsia"/>
-                <w:sz w:val="20"/>
+                <w:sz w:val="16"/>
+              </w:rPr>
+            </w:pPr>
+            <w:r>
+              <w:rPr>
+                <w:rFonts w:asciiTheme="minorEastAsia" w:eastAsiaTheme="minorEastAsia" w:hAnsiTheme="minorEastAsia" w:hint="eastAsia"/>
+                <w:sz w:val="16"/>
               </w:rPr>
               <w:t>試料に高次高調波と基本波となる赤外光を同時に当てると，高次高調波による光電子の発生の他に，高次高調波と基本波の吸収，放出という合計3つの発生機構が生じる. 高次高調波と赤外光のディレイ(XUV-IRディレイ)を変化させると，3つの発生機構から生じた光電子の干渉の仕方が変化するの</w:t>
             </w:r>
             <w:r>
               <w:rPr>
                 <w:rFonts w:asciiTheme="minorEastAsia" w:eastAsiaTheme="minorEastAsia" w:hAnsiTheme="minorEastAsia"/>
-                <w:sz w:val="20"/>
+                <w:sz w:val="16"/>
               </w:rPr>
               <w:t>で</w:t>
             </w:r>
             <w:r>
               <w:rPr>
                 <w:rFonts w:asciiTheme="minorEastAsia" w:eastAsiaTheme="minorEastAsia" w:hAnsiTheme="minorEastAsia" w:hint="eastAsia"/>
-                <w:sz w:val="20"/>
+                <w:sz w:val="16"/>
               </w:rPr>
               <w:t>，</w:t>
             </w:r>
             <w:r>
               <w:rPr>
                 <w:rFonts w:asciiTheme="minorEastAsia" w:eastAsiaTheme="minorEastAsia" w:hAnsiTheme="minorEastAsia"/>
-                <w:sz w:val="20"/>
+                <w:sz w:val="16"/>
               </w:rPr>
               <w:t>光電子の運動量分布にも変化が生じる</w:t>
             </w:r>
             <w:r>
               <w:rPr>
                 <w:rFonts w:asciiTheme="minorEastAsia" w:eastAsiaTheme="minorEastAsia" w:hAnsiTheme="minorEastAsia" w:hint="eastAsia"/>
-                <w:sz w:val="20"/>
+                <w:sz w:val="16"/>
               </w:rPr>
               <w:t xml:space="preserve">. </w:t>
             </w:r>
@@ -1049,14 +1049,14 @@
               <w:rPr>
                 <w:rFonts w:asciiTheme="minorEastAsia" w:eastAsiaTheme="minorEastAsia" w:hAnsiTheme="minorEastAsia"/>
                 <w:b/>
-                <w:sz w:val="21"/>
-              </w:rPr>
-            </w:pPr>
-            <w:r>
-              <w:rPr>
-                <w:rFonts w:asciiTheme="minorEastAsia" w:eastAsiaTheme="minorEastAsia" w:hAnsiTheme="minorEastAsia" w:hint="eastAsia"/>
-                <w:b/>
-                <w:sz w:val="21"/>
+                <w:sz w:val="18"/>
+              </w:rPr>
+            </w:pPr>
+            <w:r>
+              <w:rPr>
+                <w:rFonts w:asciiTheme="minorEastAsia" w:eastAsiaTheme="minorEastAsia" w:hAnsiTheme="minorEastAsia" w:hint="eastAsia"/>
+                <w:b/>
+                <w:sz w:val="18"/>
               </w:rPr>
               <w:t>3.1</w:t>
             </w:r>
@@ -1064,7 +1064,7 @@
               <w:rPr>
                 <w:rFonts w:asciiTheme="minorEastAsia" w:eastAsiaTheme="minorEastAsia" w:hAnsiTheme="minorEastAsia"/>
                 <w:b/>
-                <w:sz w:val="21"/>
+                <w:sz w:val="18"/>
               </w:rPr>
               <w:t xml:space="preserve"> 測定方法</w:t>
             </w:r>
@@ -1073,90 +1073,90 @@
             <w:pPr>
               <w:rPr>
                 <w:rFonts w:asciiTheme="minorEastAsia" w:eastAsiaTheme="minorEastAsia" w:hAnsiTheme="minorEastAsia"/>
-                <w:sz w:val="20"/>
-              </w:rPr>
-            </w:pPr>
-            <w:r>
-              <w:rPr>
-                <w:rFonts w:asciiTheme="minorEastAsia" w:eastAsiaTheme="minorEastAsia" w:hAnsiTheme="minorEastAsia"/>
-                <w:sz w:val="20"/>
+                <w:sz w:val="16"/>
+              </w:rPr>
+            </w:pPr>
+            <w:r>
+              <w:rPr>
+                <w:rFonts w:asciiTheme="minorEastAsia" w:eastAsiaTheme="minorEastAsia" w:hAnsiTheme="minorEastAsia"/>
+                <w:sz w:val="16"/>
               </w:rPr>
               <w:t>クリプトン</w:t>
             </w:r>
             <w:r>
               <w:rPr>
                 <w:rFonts w:asciiTheme="minorEastAsia" w:eastAsiaTheme="minorEastAsia" w:hAnsiTheme="minorEastAsia" w:hint="eastAsia"/>
-                <w:sz w:val="20"/>
+                <w:sz w:val="16"/>
               </w:rPr>
               <w:t>ガスによって発生させた</w:t>
             </w:r>
             <w:r>
               <w:rPr>
                 <w:rFonts w:asciiTheme="minorEastAsia" w:eastAsiaTheme="minorEastAsia" w:hAnsiTheme="minorEastAsia"/>
-                <w:sz w:val="20"/>
+                <w:sz w:val="16"/>
               </w:rPr>
               <w:t>高次高調波と</w:t>
             </w:r>
             <w:r>
               <w:rPr>
                 <w:rFonts w:asciiTheme="minorEastAsia" w:eastAsiaTheme="minorEastAsia" w:hAnsiTheme="minorEastAsia" w:hint="eastAsia"/>
-                <w:sz w:val="20"/>
+                <w:sz w:val="16"/>
               </w:rPr>
               <w:t>，</w:t>
             </w:r>
             <w:r>
               <w:rPr>
                 <w:rFonts w:asciiTheme="minorEastAsia" w:eastAsiaTheme="minorEastAsia" w:hAnsiTheme="minorEastAsia"/>
-                <w:sz w:val="20"/>
+                <w:sz w:val="16"/>
               </w:rPr>
               <w:t>基本波である</w:t>
             </w:r>
             <w:r>
               <w:rPr>
                 <w:rFonts w:asciiTheme="minorEastAsia" w:eastAsiaTheme="minorEastAsia" w:hAnsiTheme="minorEastAsia" w:hint="eastAsia"/>
-                <w:sz w:val="20"/>
+                <w:sz w:val="16"/>
               </w:rPr>
               <w:t>800nmの赤外光</w:t>
             </w:r>
             <w:r>
               <w:rPr>
                 <w:rFonts w:asciiTheme="minorEastAsia" w:eastAsiaTheme="minorEastAsia" w:hAnsiTheme="minorEastAsia"/>
-                <w:sz w:val="20"/>
+                <w:sz w:val="16"/>
               </w:rPr>
               <w:t>を</w:t>
             </w:r>
             <w:r>
               <w:rPr>
                 <w:rFonts w:asciiTheme="minorEastAsia" w:eastAsiaTheme="minorEastAsia" w:hAnsiTheme="minorEastAsia" w:hint="eastAsia"/>
-                <w:sz w:val="20"/>
+                <w:sz w:val="16"/>
               </w:rPr>
               <w:t xml:space="preserve">アルゴンガスに入射し，Velocity Map Imaging（VMI）という方法を用いて発生した光電子の運動量分布を測定した. </w:t>
             </w:r>
             <w:r>
               <w:rPr>
                 <w:rFonts w:asciiTheme="minorEastAsia" w:eastAsiaTheme="minorEastAsia" w:hAnsiTheme="minorEastAsia"/>
-                <w:sz w:val="20"/>
+                <w:sz w:val="16"/>
               </w:rPr>
               <w:t>この測定を</w:t>
             </w:r>
             <w:r>
               <w:rPr>
                 <w:rFonts w:asciiTheme="minorEastAsia" w:eastAsiaTheme="minorEastAsia" w:hAnsiTheme="minorEastAsia" w:hint="eastAsia"/>
-                <w:sz w:val="20"/>
+                <w:sz w:val="16"/>
               </w:rPr>
               <w:t>，</w:t>
             </w:r>
             <w:r>
               <w:rPr>
                 <w:rFonts w:asciiTheme="minorEastAsia" w:eastAsiaTheme="minorEastAsia" w:hAnsiTheme="minorEastAsia"/>
-                <w:sz w:val="20"/>
+                <w:sz w:val="16"/>
               </w:rPr>
               <w:t>高次高調波と赤外光のディレイを変化させながら</w:t>
             </w:r>
             <w:r>
               <w:rPr>
                 <w:rFonts w:asciiTheme="minorEastAsia" w:eastAsiaTheme="minorEastAsia" w:hAnsiTheme="minorEastAsia" w:hint="eastAsia"/>
-                <w:sz w:val="20"/>
+                <w:sz w:val="16"/>
               </w:rPr>
               <w:t xml:space="preserve">200回行い（測定1），赤外光の強度を変化させた後に再び200回の </w:t>
             </w:r>
@@ -1165,39 +1165,130 @@
             <w:pPr>
               <w:rPr>
                 <w:rFonts w:asciiTheme="minorEastAsia" w:eastAsiaTheme="minorEastAsia" w:hAnsiTheme="minorEastAsia"/>
-                <w:sz w:val="21"/>
-              </w:rPr>
-            </w:pPr>
-          </w:p>
-          <w:p>
-            <w:pPr>
-              <w:rPr>
-                <w:rFonts w:asciiTheme="minorEastAsia" w:eastAsiaTheme="minorEastAsia" w:hAnsiTheme="minorEastAsia"/>
-                <w:sz w:val="21"/>
-              </w:rPr>
-            </w:pPr>
-          </w:p>
-          <w:p>
-            <w:pPr>
-              <w:rPr>
-                <w:rFonts w:asciiTheme="minorEastAsia" w:eastAsiaTheme="minorEastAsia" w:hAnsiTheme="minorEastAsia"/>
-                <w:sz w:val="21"/>
-              </w:rPr>
-            </w:pPr>
-          </w:p>
-          <w:p>
-            <w:pPr>
-              <w:rPr>
-                <w:rFonts w:asciiTheme="minorEastAsia" w:eastAsiaTheme="minorEastAsia" w:hAnsiTheme="minorEastAsia"/>
-                <w:b/>
-                <w:sz w:val="21"/>
-              </w:rPr>
-            </w:pPr>
-          </w:p>
-          <w:p>
-            <w:pPr>
-              <w:rPr>
-                <w:rFonts w:asciiTheme="minorEastAsia" w:eastAsiaTheme="minorEastAsia" w:hAnsiTheme="minorEastAsia"/>
+                <w:sz w:val="18"/>
+              </w:rPr>
+            </w:pPr>
+            <w:r>
+              <w:rPr>
+                <w:rFonts w:asciiTheme="minorEastAsia" w:eastAsiaTheme="minorEastAsia" w:hAnsiTheme="minorEastAsia" w:hint="eastAsia"/>
+                <w:sz w:val="16"/>
+              </w:rPr>
+              <w:t>測定を行った（測定2）.</w:t>
+            </w:r>
+          </w:p>
+          <w:p>
+            <w:pPr>
+              <w:rPr>
+                <w:rFonts w:asciiTheme="minorEastAsia" w:eastAsiaTheme="minorEastAsia" w:hAnsiTheme="minorEastAsia"/>
+                <w:b/>
+                <w:sz w:val="21"/>
+              </w:rPr>
+            </w:pPr>
+            <w:r>
+              <w:rPr>
+                <w:rFonts w:asciiTheme="minorEastAsia" w:eastAsiaTheme="minorEastAsia" w:hAnsiTheme="minorEastAsia"/>
+                <w:b/>
+                <w:sz w:val="18"/>
+              </w:rPr>
+              <w:t>3.2 データ処理の方法</w:t>
+            </w:r>
+          </w:p>
+          <w:p>
+            <w:pPr>
+              <w:rPr>
+                <w:rFonts w:asciiTheme="minorEastAsia" w:eastAsiaTheme="minorEastAsia" w:hAnsiTheme="minorEastAsia"/>
+                <w:sz w:val="16"/>
+              </w:rPr>
+            </w:pPr>
+            <w:r>
+              <w:rPr>
+                <w:rFonts w:asciiTheme="minorEastAsia" w:eastAsiaTheme="minorEastAsia" w:hAnsiTheme="minorEastAsia" w:hint="eastAsia"/>
+                <w:sz w:val="16"/>
+              </w:rPr>
+              <w:t xml:space="preserve">VMIによって得られた200個の運動量分布のデータから，11次高調波，12次高調波，13次高調波に相当するエネルギーによって生成された光電子の信号強度を求め，信号強度とXUV-IRディレイの関係を，測定1，測定2についてそれぞれ求めた. </w:t>
+            </w:r>
+          </w:p>
+          <w:p>
+            <w:pPr>
+              <w:jc w:val="center"/>
+              <w:rPr>
+                <w:rFonts w:asciiTheme="minorEastAsia" w:eastAsiaTheme="minorEastAsia" w:hAnsiTheme="minorEastAsia" w:hint="eastAsia"/>
+                <w:b/>
+                <w:sz w:val="21"/>
+              </w:rPr>
+            </w:pPr>
+            <w:r>
+              <w:rPr>
+                <w:rFonts w:asciiTheme="minorEastAsia" w:eastAsiaTheme="minorEastAsia" w:hAnsiTheme="minorEastAsia" w:hint="eastAsia"/>
+                <w:b/>
+                <w:sz w:val="21"/>
+              </w:rPr>
+              <w:t>4.結果と考察</w:t>
+            </w:r>
+            <w:bookmarkStart w:id="0" w:name="_GoBack"/>
+            <w:bookmarkEnd w:id="0"/>
+          </w:p>
+          <w:p>
+            <w:pPr>
+              <w:rPr>
+                <w:rFonts w:asciiTheme="minorEastAsia" w:eastAsiaTheme="minorEastAsia" w:hAnsiTheme="minorEastAsia"/>
+                <w:b/>
+                <w:sz w:val="18"/>
+              </w:rPr>
+            </w:pPr>
+            <w:r>
+              <w:rPr>
+                <w:rFonts w:asciiTheme="minorEastAsia" w:eastAsiaTheme="minorEastAsia" w:hAnsiTheme="minorEastAsia" w:hint="eastAsia"/>
+                <w:b/>
+                <w:sz w:val="18"/>
+              </w:rPr>
+              <w:t>4.1赤外光の強度が弱い場合（測定1）の測定結果</w:t>
+            </w:r>
+          </w:p>
+          <w:p>
+            <w:pPr>
+              <w:rPr>
+                <w:rFonts w:asciiTheme="minorEastAsia" w:eastAsiaTheme="minorEastAsia" w:hAnsiTheme="minorEastAsia"/>
+                <w:sz w:val="16"/>
+              </w:rPr>
+            </w:pPr>
+            <w:r>
+              <w:rPr>
+                <w:rFonts w:asciiTheme="minorEastAsia" w:eastAsiaTheme="minorEastAsia" w:hAnsiTheme="minorEastAsia" w:hint="eastAsia"/>
+                <w:sz w:val="16"/>
+              </w:rPr>
+              <w:t xml:space="preserve">測定1について，図4.1，図4.2，図4.3に，11次，12次，13次高調波に相当するエネルギーによって生じた光電子の信号強度をそれぞれ示した. </w:t>
+            </w:r>
+          </w:p>
+          <w:p>
+            <w:pPr>
+              <w:rPr>
+                <w:rFonts w:asciiTheme="minorEastAsia" w:eastAsiaTheme="minorEastAsia" w:hAnsiTheme="minorEastAsia"/>
+                <w:b/>
+                <w:sz w:val="21"/>
+              </w:rPr>
+            </w:pPr>
+          </w:p>
+          <w:p>
+            <w:pPr>
+              <w:rPr>
+                <w:rFonts w:asciiTheme="minorEastAsia" w:eastAsiaTheme="minorEastAsia" w:hAnsiTheme="minorEastAsia"/>
+                <w:sz w:val="21"/>
+              </w:rPr>
+            </w:pPr>
+          </w:p>
+          <w:p>
+            <w:pPr>
+              <w:rPr>
+                <w:rFonts w:asciiTheme="minorEastAsia" w:eastAsiaTheme="minorEastAsia" w:hAnsiTheme="minorEastAsia"/>
+                <w:sz w:val="21"/>
+              </w:rPr>
+            </w:pPr>
+          </w:p>
+          <w:p>
+            <w:pPr>
+              <w:rPr>
+                <w:rFonts w:asciiTheme="minorEastAsia" w:eastAsiaTheme="minorEastAsia" w:hAnsiTheme="minorEastAsia" w:hint="eastAsia"/>
                 <w:sz w:val="21"/>
               </w:rPr>
             </w:pPr>
@@ -1238,131 +1329,6 @@
             <w:pPr>
               <w:rPr>
                 <w:rFonts w:asciiTheme="minorEastAsia" w:eastAsiaTheme="minorEastAsia" w:hAnsiTheme="minorEastAsia"/>
-                <w:sz w:val="21"/>
-              </w:rPr>
-            </w:pPr>
-            <w:r>
-              <w:rPr>
-                <w:rFonts w:asciiTheme="minorEastAsia" w:eastAsiaTheme="minorEastAsia" w:hAnsiTheme="minorEastAsia" w:hint="eastAsia"/>
-                <w:sz w:val="20"/>
-              </w:rPr>
-              <w:t>測定を行った（測定2）.</w:t>
-            </w:r>
-          </w:p>
-          <w:p>
-            <w:pPr>
-              <w:rPr>
-                <w:rFonts w:asciiTheme="minorEastAsia" w:eastAsiaTheme="minorEastAsia" w:hAnsiTheme="minorEastAsia"/>
-                <w:b/>
-                <w:sz w:val="21"/>
-              </w:rPr>
-            </w:pPr>
-            <w:r>
-              <w:rPr>
-                <w:rFonts w:asciiTheme="minorEastAsia" w:eastAsiaTheme="minorEastAsia" w:hAnsiTheme="minorEastAsia"/>
-                <w:b/>
-                <w:sz w:val="21"/>
-              </w:rPr>
-              <w:t>3.2 データ処理の方法</w:t>
-            </w:r>
-          </w:p>
-          <w:p>
-            <w:pPr>
-              <w:rPr>
-                <w:rFonts w:asciiTheme="minorEastAsia" w:eastAsiaTheme="minorEastAsia" w:hAnsiTheme="minorEastAsia" w:hint="eastAsia"/>
-                <w:sz w:val="21"/>
-              </w:rPr>
-            </w:pPr>
-            <w:r>
-              <w:rPr>
-                <w:rFonts w:asciiTheme="minorEastAsia" w:eastAsiaTheme="minorEastAsia" w:hAnsiTheme="minorEastAsia" w:hint="eastAsia"/>
-                <w:sz w:val="20"/>
-              </w:rPr>
-              <w:t>VMIによって得られた</w:t>
-            </w:r>
-            <w:r>
-              <w:rPr>
-                <w:rFonts w:asciiTheme="minorEastAsia" w:eastAsiaTheme="minorEastAsia" w:hAnsiTheme="minorEastAsia" w:hint="eastAsia"/>
-                <w:sz w:val="20"/>
-              </w:rPr>
-              <w:t>200個の運動量分布のデータから，11次高調波，12次高調波，13次高調波に相当するエネルギーによって生成された光電子の信号強度を求め，</w:t>
-            </w:r>
-            <w:r>
-              <w:rPr>
-                <w:rFonts w:asciiTheme="minorEastAsia" w:eastAsiaTheme="minorEastAsia" w:hAnsiTheme="minorEastAsia" w:hint="eastAsia"/>
-                <w:sz w:val="20"/>
-              </w:rPr>
-              <w:t>信号強度とXUV-IRディレイの関係を</w:t>
-            </w:r>
-            <w:r>
-              <w:rPr>
-                <w:rFonts w:asciiTheme="minorEastAsia" w:eastAsiaTheme="minorEastAsia" w:hAnsiTheme="minorEastAsia" w:hint="eastAsia"/>
-                <w:sz w:val="20"/>
-              </w:rPr>
-              <w:t>，測定1，測定2についてそ</w:t>
-            </w:r>
-            <w:r>
-              <w:rPr>
-                <w:rFonts w:asciiTheme="minorEastAsia" w:eastAsiaTheme="minorEastAsia" w:hAnsiTheme="minorEastAsia" w:hint="eastAsia"/>
-                <w:sz w:val="20"/>
-              </w:rPr>
-              <w:t xml:space="preserve">れぞれ求めた. </w:t>
-            </w:r>
-          </w:p>
-          <w:p>
-            <w:pPr>
-              <w:jc w:val="center"/>
-              <w:rPr>
-                <w:rFonts w:asciiTheme="minorEastAsia" w:eastAsiaTheme="minorEastAsia" w:hAnsiTheme="minorEastAsia"/>
-                <w:b/>
-                <w:sz w:val="21"/>
-              </w:rPr>
-            </w:pPr>
-            <w:r>
-              <w:rPr>
-                <w:rFonts w:asciiTheme="minorEastAsia" w:eastAsiaTheme="minorEastAsia" w:hAnsiTheme="minorEastAsia" w:hint="eastAsia"/>
-                <w:b/>
-                <w:sz w:val="21"/>
-              </w:rPr>
-              <w:t>4.結果と考察</w:t>
-            </w:r>
-          </w:p>
-          <w:p>
-            <w:pPr>
-              <w:rPr>
-                <w:rFonts w:asciiTheme="minorEastAsia" w:eastAsiaTheme="minorEastAsia" w:hAnsiTheme="minorEastAsia"/>
-                <w:b/>
-                <w:sz w:val="21"/>
-              </w:rPr>
-            </w:pPr>
-            <w:r>
-              <w:rPr>
-                <w:rFonts w:asciiTheme="minorEastAsia" w:eastAsiaTheme="minorEastAsia" w:hAnsiTheme="minorEastAsia" w:hint="eastAsia"/>
-                <w:b/>
-                <w:sz w:val="21"/>
-              </w:rPr>
-              <w:t>4.1赤外光の強度が弱い場合（測定1）の測定結果</w:t>
-            </w:r>
-          </w:p>
-          <w:p>
-            <w:pPr>
-              <w:rPr>
-                <w:rFonts w:asciiTheme="minorEastAsia" w:eastAsiaTheme="minorEastAsia" w:hAnsiTheme="minorEastAsia"/>
-                <w:sz w:val="20"/>
-              </w:rPr>
-            </w:pPr>
-            <w:r>
-              <w:rPr>
-                <w:rFonts w:asciiTheme="minorEastAsia" w:eastAsiaTheme="minorEastAsia" w:hAnsiTheme="minorEastAsia" w:hint="eastAsia"/>
-                <w:sz w:val="20"/>
-              </w:rPr>
-              <w:t xml:space="preserve">測定1について，図4.1，図4.2，図4.3に，11次，12次，13次高調波に相当するエネルギーによって生じた光電子の信号強度をそれぞれ示した. </w:t>
-            </w:r>
-          </w:p>
-          <w:p>
-            <w:pPr>
-              <w:rPr>
-                <w:rFonts w:asciiTheme="minorEastAsia" w:eastAsiaTheme="minorEastAsia" w:hAnsiTheme="minorEastAsia"/>
                 <w:sz w:val="20"/>
               </w:rPr>
             </w:pPr>
@@ -1374,8 +1340,8 @@
               </w:rPr>
               <w:drawing>
                 <wp:inline distT="0" distB="0" distL="0" distR="0" wp14:anchorId="0D8BE424" wp14:editId="4ABBF219">
-                  <wp:extent cx="3244850" cy="1712595"/>
-                  <wp:effectExtent l="0" t="0" r="0" b="1905"/>
+                  <wp:extent cx="2732567" cy="1442218"/>
+                  <wp:effectExtent l="0" t="0" r="0" b="5715"/>
                   <wp:docPr id="1" name="図 1"/>
                   <wp:cNvGraphicFramePr>
                     <a:graphicFrameLocks xmlns:a="http://schemas.openxmlformats.org/drawingml/2006/main" noChangeAspect="1"/>
@@ -1396,7 +1362,7 @@
                         <pic:spPr>
                           <a:xfrm>
                             <a:off x="0" y="0"/>
-                            <a:ext cx="3244850" cy="1712595"/>
+                            <a:ext cx="2753894" cy="1453474"/>
                           </a:xfrm>
                           <a:prstGeom prst="rect">
                             <a:avLst/>
@@ -1419,85 +1385,85 @@
             <w:r>
               <w:rPr>
                 <w:rFonts w:asciiTheme="minorEastAsia" w:eastAsiaTheme="minorEastAsia" w:hAnsiTheme="minorEastAsia"/>
+                <w:sz w:val="16"/>
+              </w:rPr>
+              <w:t>図</w:t>
+            </w:r>
+            <w:r>
+              <w:rPr>
+                <w:rFonts w:asciiTheme="minorEastAsia" w:eastAsiaTheme="minorEastAsia" w:hAnsiTheme="minorEastAsia" w:hint="eastAsia"/>
+                <w:sz w:val="16"/>
+              </w:rPr>
+              <w:t>4.1 第</w:t>
+            </w:r>
+            <w:r>
+              <w:rPr>
+                <w:rFonts w:asciiTheme="minorEastAsia" w:eastAsiaTheme="minorEastAsia" w:hAnsiTheme="minorEastAsia"/>
+                <w:sz w:val="16"/>
+              </w:rPr>
+              <w:t>11次高調波に相当するエネルギーによって生じた光電子の信号強度（測定１）</w:t>
+            </w:r>
+          </w:p>
+          <w:p>
+            <w:pPr>
+              <w:rPr>
+                <w:rFonts w:asciiTheme="minorEastAsia" w:eastAsiaTheme="minorEastAsia" w:hAnsiTheme="minorEastAsia"/>
+                <w:sz w:val="21"/>
+              </w:rPr>
+            </w:pPr>
+          </w:p>
+          <w:p>
+            <w:pPr>
+              <w:rPr>
+                <w:rFonts w:asciiTheme="minorEastAsia" w:eastAsiaTheme="minorEastAsia" w:hAnsiTheme="minorEastAsia"/>
+                <w:b/>
+                <w:sz w:val="18"/>
+              </w:rPr>
+            </w:pPr>
+            <w:r>
+              <w:rPr>
+                <w:rFonts w:asciiTheme="minorEastAsia" w:eastAsiaTheme="minorEastAsia" w:hAnsiTheme="minorEastAsia" w:hint="eastAsia"/>
+                <w:b/>
+                <w:sz w:val="18"/>
+              </w:rPr>
+              <w:t>4.2</w:t>
+            </w:r>
+            <w:r>
+              <w:rPr>
+                <w:rFonts w:asciiTheme="minorEastAsia" w:eastAsiaTheme="minorEastAsia" w:hAnsiTheme="minorEastAsia"/>
+                <w:b/>
+                <w:sz w:val="18"/>
+              </w:rPr>
+              <w:t>赤外光の強度が強い場合（測定</w:t>
+            </w:r>
+            <w:r>
+              <w:rPr>
+                <w:rFonts w:asciiTheme="minorEastAsia" w:eastAsiaTheme="minorEastAsia" w:hAnsiTheme="minorEastAsia" w:hint="eastAsia"/>
+                <w:b/>
+                <w:sz w:val="18"/>
+              </w:rPr>
+              <w:t>2）</w:t>
+            </w:r>
+            <w:r>
+              <w:rPr>
+                <w:rFonts w:asciiTheme="minorEastAsia" w:eastAsiaTheme="minorEastAsia" w:hAnsiTheme="minorEastAsia"/>
+                <w:b/>
+                <w:sz w:val="18"/>
+              </w:rPr>
+              <w:t>の測定結果</w:t>
+            </w:r>
+          </w:p>
+          <w:p>
+            <w:pPr>
+              <w:rPr>
+                <w:rFonts w:asciiTheme="minorEastAsia" w:eastAsiaTheme="minorEastAsia" w:hAnsiTheme="minorEastAsia"/>
                 <w:sz w:val="20"/>
               </w:rPr>
-              <w:t>図</w:t>
-            </w:r>
-            <w:r>
-              <w:rPr>
-                <w:rFonts w:asciiTheme="minorEastAsia" w:eastAsiaTheme="minorEastAsia" w:hAnsiTheme="minorEastAsia" w:hint="eastAsia"/>
-                <w:sz w:val="20"/>
-              </w:rPr>
-              <w:t>4.1 第</w:t>
-            </w:r>
-            <w:r>
-              <w:rPr>
-                <w:rFonts w:asciiTheme="minorEastAsia" w:eastAsiaTheme="minorEastAsia" w:hAnsiTheme="minorEastAsia"/>
-                <w:sz w:val="20"/>
-              </w:rPr>
-              <w:t>11次高調波に相当するエネルギーによって生じた光電子の信号強度（測定１）</w:t>
-            </w:r>
-          </w:p>
-          <w:p>
-            <w:pPr>
-              <w:rPr>
-                <w:rFonts w:asciiTheme="minorEastAsia" w:eastAsiaTheme="minorEastAsia" w:hAnsiTheme="minorEastAsia"/>
-                <w:sz w:val="21"/>
-              </w:rPr>
-            </w:pPr>
-          </w:p>
-          <w:p>
-            <w:pPr>
-              <w:rPr>
-                <w:rFonts w:asciiTheme="minorEastAsia" w:eastAsiaTheme="minorEastAsia" w:hAnsiTheme="minorEastAsia"/>
-                <w:b/>
-                <w:sz w:val="21"/>
-              </w:rPr>
-            </w:pPr>
-            <w:r>
-              <w:rPr>
-                <w:rFonts w:asciiTheme="minorEastAsia" w:eastAsiaTheme="minorEastAsia" w:hAnsiTheme="minorEastAsia" w:hint="eastAsia"/>
-                <w:b/>
-                <w:sz w:val="21"/>
-              </w:rPr>
-              <w:t>4.2</w:t>
-            </w:r>
-            <w:r>
-              <w:rPr>
-                <w:rFonts w:asciiTheme="minorEastAsia" w:eastAsiaTheme="minorEastAsia" w:hAnsiTheme="minorEastAsia"/>
-                <w:b/>
-                <w:sz w:val="21"/>
-              </w:rPr>
-              <w:t>赤外光の強度が強い場合（測定</w:t>
-            </w:r>
-            <w:r>
-              <w:rPr>
-                <w:rFonts w:asciiTheme="minorEastAsia" w:eastAsiaTheme="minorEastAsia" w:hAnsiTheme="minorEastAsia" w:hint="eastAsia"/>
-                <w:b/>
-                <w:sz w:val="21"/>
-              </w:rPr>
-              <w:t>2）</w:t>
-            </w:r>
-            <w:r>
-              <w:rPr>
-                <w:rFonts w:asciiTheme="minorEastAsia" w:eastAsiaTheme="minorEastAsia" w:hAnsiTheme="minorEastAsia"/>
-                <w:b/>
-                <w:sz w:val="21"/>
-              </w:rPr>
-              <w:t>の測定結果</w:t>
-            </w:r>
-          </w:p>
-          <w:p>
-            <w:pPr>
-              <w:rPr>
-                <w:rFonts w:asciiTheme="minorEastAsia" w:eastAsiaTheme="minorEastAsia" w:hAnsiTheme="minorEastAsia"/>
-                <w:sz w:val="20"/>
-              </w:rPr>
-            </w:pPr>
-            <w:r>
-              <w:rPr>
-                <w:rFonts w:asciiTheme="minorEastAsia" w:eastAsiaTheme="minorEastAsia" w:hAnsiTheme="minorEastAsia" w:hint="eastAsia"/>
-                <w:sz w:val="20"/>
+            </w:pPr>
+            <w:r>
+              <w:rPr>
+                <w:rFonts w:asciiTheme="minorEastAsia" w:eastAsiaTheme="minorEastAsia" w:hAnsiTheme="minorEastAsia" w:hint="eastAsia"/>
+                <w:sz w:val="16"/>
               </w:rPr>
               <w:t xml:space="preserve">測定2について，図4.4，図4.5，図4.6に，11次，12次，13次高調波に相当するエネルギーによって生じた光電子の信号強度をそれぞれ示した. </w:t>
             </w:r>
@@ -1518,8 +1484,8 @@
               </w:rPr>
               <w:drawing>
                 <wp:inline distT="0" distB="0" distL="0" distR="0" wp14:anchorId="27438BB1" wp14:editId="6552BA46">
-                  <wp:extent cx="3203575" cy="1651000"/>
-                  <wp:effectExtent l="0" t="0" r="0" b="6350"/>
+                  <wp:extent cx="2765145" cy="1425050"/>
+                  <wp:effectExtent l="0" t="0" r="0" b="3810"/>
                   <wp:docPr id="2" name="図 2"/>
                   <wp:cNvGraphicFramePr>
                     <a:graphicFrameLocks xmlns:a="http://schemas.openxmlformats.org/drawingml/2006/main" noChangeAspect="1"/>
@@ -1540,7 +1506,7 @@
                         <pic:spPr>
                           <a:xfrm>
                             <a:off x="0" y="0"/>
-                            <a:ext cx="3203575" cy="1651000"/>
+                            <a:ext cx="2780424" cy="1432924"/>
                           </a:xfrm>
                           <a:prstGeom prst="rect">
                             <a:avLst/>
@@ -1556,42 +1522,42 @@
           <w:p>
             <w:pPr>
               <w:rPr>
-                <w:rFonts w:asciiTheme="minorEastAsia" w:eastAsiaTheme="minorEastAsia" w:hAnsiTheme="minorEastAsia"/>
-                <w:sz w:val="20"/>
-              </w:rPr>
-            </w:pPr>
-            <w:r>
-              <w:rPr>
-                <w:rFonts w:asciiTheme="minorEastAsia" w:eastAsiaTheme="minorEastAsia" w:hAnsiTheme="minorEastAsia" w:hint="eastAsia"/>
-                <w:sz w:val="20"/>
+                <w:rFonts w:asciiTheme="minorEastAsia" w:eastAsiaTheme="minorEastAsia" w:hAnsiTheme="minorEastAsia" w:hint="eastAsia"/>
+                <w:sz w:val="16"/>
+              </w:rPr>
+            </w:pPr>
+            <w:r>
+              <w:rPr>
+                <w:rFonts w:asciiTheme="minorEastAsia" w:eastAsiaTheme="minorEastAsia" w:hAnsiTheme="minorEastAsia" w:hint="eastAsia"/>
+                <w:sz w:val="16"/>
               </w:rPr>
               <w:t>図4</w:t>
             </w:r>
             <w:r>
               <w:rPr>
                 <w:rFonts w:asciiTheme="minorEastAsia" w:eastAsiaTheme="minorEastAsia" w:hAnsiTheme="minorEastAsia"/>
-                <w:sz w:val="20"/>
+                <w:sz w:val="16"/>
               </w:rPr>
               <w:t xml:space="preserve">.4 </w:t>
             </w:r>
             <w:r>
               <w:rPr>
                 <w:rFonts w:asciiTheme="minorEastAsia" w:eastAsiaTheme="minorEastAsia" w:hAnsiTheme="minorEastAsia" w:hint="eastAsia"/>
-                <w:sz w:val="20"/>
+                <w:sz w:val="16"/>
               </w:rPr>
               <w:t>第</w:t>
             </w:r>
             <w:r>
               <w:rPr>
                 <w:rFonts w:asciiTheme="minorEastAsia" w:eastAsiaTheme="minorEastAsia" w:hAnsiTheme="minorEastAsia"/>
-                <w:sz w:val="20"/>
+                <w:sz w:val="16"/>
               </w:rPr>
               <w:t>11次高調波に相当するエネルギーによって生じた光電子の信号強度（測定</w:t>
             </w:r>
             <w:r>
               <w:rPr>
                 <w:rFonts w:asciiTheme="minorEastAsia" w:eastAsiaTheme="minorEastAsia" w:hAnsiTheme="minorEastAsia" w:hint="eastAsia"/>
-                <w:sz w:val="20"/>
+                <w:sz w:val="16"/>
               </w:rPr>
               <w:t>2）</w:t>
             </w:r>
@@ -1600,32 +1566,15 @@
             <w:pPr>
               <w:rPr>
                 <w:rFonts w:asciiTheme="minorEastAsia" w:eastAsiaTheme="minorEastAsia" w:hAnsiTheme="minorEastAsia"/>
-                <w:sz w:val="21"/>
-              </w:rPr>
-            </w:pPr>
-          </w:p>
-          <w:p>
-            <w:pPr>
-              <w:rPr>
-                <w:rFonts w:asciiTheme="minorEastAsia" w:eastAsiaTheme="minorEastAsia" w:hAnsiTheme="minorEastAsia"/>
-                <w:b/>
-                <w:sz w:val="21"/>
-              </w:rPr>
-            </w:pPr>
-          </w:p>
-          <w:p>
-            <w:pPr>
-              <w:rPr>
-                <w:rFonts w:asciiTheme="minorEastAsia" w:eastAsiaTheme="minorEastAsia" w:hAnsiTheme="minorEastAsia"/>
-                <w:b/>
-                <w:sz w:val="21"/>
-              </w:rPr>
-            </w:pPr>
-            <w:r>
-              <w:rPr>
-                <w:rFonts w:asciiTheme="minorEastAsia" w:eastAsiaTheme="minorEastAsia" w:hAnsiTheme="minorEastAsia" w:hint="eastAsia"/>
-                <w:b/>
-                <w:sz w:val="21"/>
+                <w:b/>
+                <w:sz w:val="18"/>
+              </w:rPr>
+            </w:pPr>
+            <w:r>
+              <w:rPr>
+                <w:rFonts w:asciiTheme="minorEastAsia" w:eastAsiaTheme="minorEastAsia" w:hAnsiTheme="minorEastAsia" w:hint="eastAsia"/>
+                <w:b/>
+                <w:sz w:val="18"/>
               </w:rPr>
               <w:t>4.3 両者の比較</w:t>
             </w:r>
@@ -1634,90 +1583,76 @@
             <w:pPr>
               <w:rPr>
                 <w:rFonts w:asciiTheme="minorEastAsia" w:eastAsiaTheme="minorEastAsia" w:hAnsiTheme="minorEastAsia"/>
-                <w:sz w:val="21"/>
-              </w:rPr>
-            </w:pPr>
-            <w:r>
-              <w:rPr>
-                <w:rFonts w:asciiTheme="minorEastAsia" w:eastAsiaTheme="minorEastAsia" w:hAnsiTheme="minorEastAsia" w:hint="eastAsia"/>
-                <w:sz w:val="20"/>
+                <w:sz w:val="18"/>
+              </w:rPr>
+            </w:pPr>
+            <w:r>
+              <w:rPr>
+                <w:rFonts w:asciiTheme="minorEastAsia" w:eastAsiaTheme="minorEastAsia" w:hAnsiTheme="minorEastAsia" w:hint="eastAsia"/>
+                <w:sz w:val="16"/>
               </w:rPr>
               <w:t>測定1と測定2の信号強度の比較を行った. その結果，図4.7のように，測定1の信号強度の振動の方が，振幅が大きいことがわかった. さらに，測定1と測定2の信号強度の振幅の</w:t>
             </w:r>
             <w:r>
               <w:rPr>
                 <w:rFonts w:ascii="Segoe UI Symbol" w:eastAsiaTheme="minorEastAsia" w:hAnsi="Segoe UI Symbol" w:cs="Segoe UI Symbol" w:hint="eastAsia"/>
-                <w:sz w:val="20"/>
+                <w:sz w:val="16"/>
               </w:rPr>
               <w:t>比の平均値を求めると，</w:t>
             </w:r>
             <w:r>
               <w:rPr>
                 <w:rFonts w:ascii="Segoe UI Symbol" w:eastAsiaTheme="minorEastAsia" w:hAnsi="Segoe UI Symbol" w:cs="Segoe UI Symbol" w:hint="eastAsia"/>
-                <w:sz w:val="20"/>
-              </w:rPr>
-              <w:t>表</w:t>
+                <w:sz w:val="16"/>
+              </w:rPr>
+              <w:t>測定</w:t>
             </w:r>
             <w:r>
               <w:rPr>
                 <w:rFonts w:ascii="Segoe UI Symbol" w:eastAsiaTheme="minorEastAsia" w:hAnsi="Segoe UI Symbol" w:cs="Segoe UI Symbol" w:hint="eastAsia"/>
-                <w:sz w:val="20"/>
-              </w:rPr>
-              <w:t>4.4</w:t>
+                <w:sz w:val="16"/>
+              </w:rPr>
+              <w:t>1</w:t>
             </w:r>
             <w:r>
               <w:rPr>
                 <w:rFonts w:ascii="Segoe UI Symbol" w:eastAsiaTheme="minorEastAsia" w:hAnsi="Segoe UI Symbol" w:cs="Segoe UI Symbol" w:hint="eastAsia"/>
-                <w:sz w:val="20"/>
-              </w:rPr>
-              <w:t>のようになり，測定</w:t>
+                <w:sz w:val="16"/>
+              </w:rPr>
+              <w:t>の信号強度の振幅は，平均で測定</w:t>
             </w:r>
             <w:r>
               <w:rPr>
                 <w:rFonts w:ascii="Segoe UI Symbol" w:eastAsiaTheme="minorEastAsia" w:hAnsi="Segoe UI Symbol" w:cs="Segoe UI Symbol" w:hint="eastAsia"/>
-                <w:sz w:val="20"/>
-              </w:rPr>
-              <w:t>1</w:t>
+                <w:sz w:val="16"/>
+              </w:rPr>
+              <w:t>2</w:t>
             </w:r>
             <w:r>
               <w:rPr>
                 <w:rFonts w:ascii="Segoe UI Symbol" w:eastAsiaTheme="minorEastAsia" w:hAnsi="Segoe UI Symbol" w:cs="Segoe UI Symbol" w:hint="eastAsia"/>
-                <w:sz w:val="20"/>
-              </w:rPr>
-              <w:t>の信号強度の振幅は，平均で測定</w:t>
+                <w:sz w:val="16"/>
+              </w:rPr>
+              <w:t>の信号強度の振幅の</w:t>
             </w:r>
             <w:r>
               <w:rPr>
                 <w:rFonts w:ascii="Segoe UI Symbol" w:eastAsiaTheme="minorEastAsia" w:hAnsi="Segoe UI Symbol" w:cs="Segoe UI Symbol" w:hint="eastAsia"/>
-                <w:sz w:val="20"/>
-              </w:rPr>
-              <w:t>2</w:t>
+                <w:sz w:val="16"/>
+              </w:rPr>
+              <w:t>1.25~1.31</w:t>
             </w:r>
             <w:r>
               <w:rPr>
                 <w:rFonts w:ascii="Segoe UI Symbol" w:eastAsiaTheme="minorEastAsia" w:hAnsi="Segoe UI Symbol" w:cs="Segoe UI Symbol" w:hint="eastAsia"/>
-                <w:sz w:val="20"/>
-              </w:rPr>
-              <w:t>の信号強度の振幅の</w:t>
+                <w:sz w:val="16"/>
+              </w:rPr>
+              <w:t>倍になっていることがわかった</w:t>
             </w:r>
             <w:r>
               <w:rPr>
                 <w:rFonts w:ascii="Segoe UI Symbol" w:eastAsiaTheme="minorEastAsia" w:hAnsi="Segoe UI Symbol" w:cs="Segoe UI Symbol" w:hint="eastAsia"/>
-                <w:sz w:val="20"/>
-              </w:rPr>
-              <w:t>1.25~1.31</w:t>
-            </w:r>
-            <w:r>
-              <w:rPr>
-                <w:rFonts w:ascii="Segoe UI Symbol" w:eastAsiaTheme="minorEastAsia" w:hAnsi="Segoe UI Symbol" w:cs="Segoe UI Symbol" w:hint="eastAsia"/>
-                <w:sz w:val="20"/>
-              </w:rPr>
-              <w:t>倍になっていることがわかった</w:t>
-            </w:r>
-            <w:r>
-              <w:rPr>
-                <w:rFonts w:ascii="Segoe UI Symbol" w:eastAsiaTheme="minorEastAsia" w:hAnsi="Segoe UI Symbol" w:cs="Segoe UI Symbol" w:hint="eastAsia"/>
-                <w:sz w:val="20"/>
+                <w:sz w:val="16"/>
               </w:rPr>
               <w:t xml:space="preserve">. </w:t>
             </w:r>
@@ -1776,465 +1711,63 @@
               <w:jc w:val="center"/>
               <w:rPr>
                 <w:rFonts w:ascii="Segoe UI Symbol" w:eastAsiaTheme="minorEastAsia" w:hAnsi="Segoe UI Symbol" w:cs="Segoe UI Symbol"/>
-                <w:sz w:val="20"/>
+                <w:sz w:val="16"/>
               </w:rPr>
             </w:pPr>
             <w:r>
               <w:rPr>
                 <w:rFonts w:ascii="Segoe UI Symbol" w:eastAsiaTheme="minorEastAsia" w:hAnsi="Segoe UI Symbol" w:cs="Segoe UI Symbol"/>
-                <w:sz w:val="20"/>
+                <w:sz w:val="16"/>
               </w:rPr>
               <w:t>図</w:t>
             </w:r>
             <w:r>
               <w:rPr>
                 <w:rFonts w:ascii="Segoe UI Symbol" w:eastAsiaTheme="minorEastAsia" w:hAnsi="Segoe UI Symbol" w:cs="Segoe UI Symbol" w:hint="eastAsia"/>
-                <w:sz w:val="20"/>
+                <w:sz w:val="16"/>
               </w:rPr>
               <w:t>4.7</w:t>
             </w:r>
             <w:r>
               <w:rPr>
                 <w:rFonts w:ascii="Segoe UI Symbol" w:eastAsiaTheme="minorEastAsia" w:hAnsi="Segoe UI Symbol" w:cs="Segoe UI Symbol" w:hint="eastAsia"/>
-                <w:sz w:val="20"/>
+                <w:sz w:val="16"/>
               </w:rPr>
               <w:t>第</w:t>
             </w:r>
             <w:r>
               <w:rPr>
                 <w:rFonts w:ascii="Segoe UI Symbol" w:eastAsiaTheme="minorEastAsia" w:hAnsi="Segoe UI Symbol" w:cs="Segoe UI Symbol" w:hint="eastAsia"/>
-                <w:sz w:val="20"/>
+                <w:sz w:val="16"/>
               </w:rPr>
               <w:t>11</w:t>
             </w:r>
             <w:r>
               <w:rPr>
                 <w:rFonts w:ascii="Segoe UI Symbol" w:eastAsiaTheme="minorEastAsia" w:hAnsi="Segoe UI Symbol" w:cs="Segoe UI Symbol" w:hint="eastAsia"/>
-                <w:sz w:val="20"/>
+                <w:sz w:val="16"/>
               </w:rPr>
               <w:t>次高調波</w:t>
             </w:r>
             <w:r>
               <w:rPr>
                 <w:rFonts w:ascii="Segoe UI Symbol" w:eastAsiaTheme="minorEastAsia" w:hAnsi="Segoe UI Symbol" w:cs="Segoe UI Symbol"/>
-                <w:sz w:val="20"/>
+                <w:sz w:val="16"/>
               </w:rPr>
               <w:t>に相当するエネルギーによって生じた光電子の信号強度</w:t>
             </w:r>
             <w:r>
               <w:rPr>
                 <w:rFonts w:ascii="Segoe UI Symbol" w:eastAsiaTheme="minorEastAsia" w:hAnsi="Segoe UI Symbol" w:cs="Segoe UI Symbol" w:hint="eastAsia"/>
-                <w:sz w:val="20"/>
+                <w:sz w:val="16"/>
               </w:rPr>
               <w:t>の比較</w:t>
             </w:r>
           </w:p>
           <w:p>
             <w:pPr>
-              <w:jc w:val="center"/>
-              <w:rPr>
-                <w:sz w:val="21"/>
-              </w:rPr>
-            </w:pPr>
-            <w:r>
-              <w:rPr>
-                <w:sz w:val="21"/>
-              </w:rPr>
-              <w:t>表</w:t>
-            </w:r>
-            <w:r>
-              <w:rPr>
-                <w:rFonts w:hint="eastAsia"/>
-                <w:sz w:val="21"/>
-              </w:rPr>
-              <w:t xml:space="preserve">4.4 </w:t>
-            </w:r>
-            <w:r>
-              <w:rPr>
-                <w:rFonts w:hint="eastAsia"/>
-                <w:sz w:val="21"/>
-              </w:rPr>
-              <w:t>各次数における振幅比</w:t>
-            </w:r>
-            <m:oMath>
-              <m:sSub>
-                <m:sSubPr>
-                  <m:ctrlPr>
-                    <w:rPr>
-                      <w:rFonts w:ascii="Cambria Math" w:hAnsi="Cambria Math"/>
-                      <w:sz w:val="21"/>
-                    </w:rPr>
-                  </m:ctrlPr>
-                </m:sSubPr>
-                <m:e>
-                  <m:r>
-                    <m:rPr>
-                      <m:sty m:val="p"/>
-                    </m:rPr>
-                    <w:rPr>
-                      <w:rFonts w:ascii="Cambria Math" w:hAnsi="Cambria Math"/>
-                      <w:sz w:val="21"/>
-                    </w:rPr>
-                    <m:t>R</m:t>
-                  </m:r>
-                </m:e>
-                <m:sub>
-                  <m:r>
-                    <w:rPr>
-                      <w:rFonts w:ascii="Cambria Math" w:hAnsi="Cambria Math"/>
-                      <w:sz w:val="21"/>
-                    </w:rPr>
-                    <m:t>i</m:t>
-                  </m:r>
-                </m:sub>
-              </m:sSub>
-            </m:oMath>
-            <w:r>
-              <w:rPr>
-                <w:sz w:val="21"/>
-              </w:rPr>
-              <w:t>の平均値</w:t>
-            </w:r>
-          </w:p>
-          <w:tbl>
-            <w:tblPr>
-              <w:tblStyle w:val="aa"/>
-              <w:tblW w:w="5954" w:type="dxa"/>
-              <w:jc w:val="center"/>
-              <w:tblBorders>
-                <w:left w:val="none" w:sz="0" w:space="0" w:color="auto"/>
-                <w:right w:val="none" w:sz="0" w:space="0" w:color="auto"/>
-                <w:insideH w:val="none" w:sz="0" w:space="0" w:color="auto"/>
-                <w:insideV w:val="none" w:sz="0" w:space="0" w:color="auto"/>
-              </w:tblBorders>
-              <w:tblLayout w:type="fixed"/>
-              <w:tblLook w:val="04A0" w:firstRow="1" w:lastRow="0" w:firstColumn="1" w:lastColumn="0" w:noHBand="0" w:noVBand="1"/>
-            </w:tblPr>
-            <w:tblGrid>
-              <w:gridCol w:w="2512"/>
-              <w:gridCol w:w="3442"/>
-            </w:tblGrid>
-            <w:tr>
-              <w:trPr>
-                <w:jc w:val="center"/>
-              </w:trPr>
-              <w:tc>
-                <w:tcPr>
-                  <w:tcW w:w="2512" w:type="dxa"/>
-                  <w:tcBorders>
-                    <w:top w:val="single" w:sz="4" w:space="0" w:color="auto"/>
-                    <w:bottom w:val="single" w:sz="4" w:space="0" w:color="auto"/>
-                  </w:tcBorders>
-                </w:tcPr>
-                <w:p>
-                  <w:pPr>
-                    <w:jc w:val="center"/>
-                    <w:rPr>
-                      <w:sz w:val="21"/>
-                    </w:rPr>
-                  </w:pPr>
-                  <w:r>
-                    <w:rPr>
-                      <w:sz w:val="21"/>
-                    </w:rPr>
-                    <w:t>信号強度が</w:t>
-                  </w:r>
-                </w:p>
-                <w:p>
-                  <w:pPr>
-                    <w:jc w:val="center"/>
-                    <w:rPr>
-                      <w:sz w:val="21"/>
-                    </w:rPr>
-                  </w:pPr>
-                  <w:r>
-                    <w:rPr>
-                      <w:sz w:val="21"/>
-                    </w:rPr>
-                    <w:t>対応している次数</w:t>
-                  </w:r>
-                </w:p>
-              </w:tc>
-              <w:tc>
-                <w:tcPr>
-                  <w:tcW w:w="3442" w:type="dxa"/>
-                  <w:tcBorders>
-                    <w:top w:val="single" w:sz="4" w:space="0" w:color="auto"/>
-                    <w:bottom w:val="single" w:sz="4" w:space="0" w:color="auto"/>
-                  </w:tcBorders>
-                </w:tcPr>
-                <w:p>
-                  <w:pPr>
-                    <w:jc w:val="center"/>
-                    <w:rPr>
-                      <w:sz w:val="21"/>
-                    </w:rPr>
-                  </w:pPr>
-                  <w:r>
-                    <w:rPr>
-                      <w:sz w:val="21"/>
-                    </w:rPr>
-                    <w:t>振幅</w:t>
-                  </w:r>
-                  <w:r>
-                    <w:rPr>
-                      <w:rFonts w:ascii="Segoe UI Symbol" w:hAnsi="Segoe UI Symbol" w:cs="Segoe UI Symbol"/>
-                      <w:sz w:val="21"/>
-                    </w:rPr>
-                    <w:t>比</w:t>
-                  </w:r>
-                  <m:oMath>
-                    <m:sSub>
-                      <m:sSubPr>
-                        <m:ctrlPr>
-                          <w:rPr>
-                            <w:rFonts w:ascii="Cambria Math" w:hAnsi="Cambria Math" w:cs="Segoe UI Symbol"/>
-                            <w:sz w:val="21"/>
-                          </w:rPr>
-                        </m:ctrlPr>
-                      </m:sSubPr>
-                      <m:e>
-                        <m:r>
-                          <m:rPr>
-                            <m:sty m:val="p"/>
-                          </m:rPr>
-                          <w:rPr>
-                            <w:rFonts w:ascii="Cambria Math" w:hAnsi="Cambria Math" w:cs="Segoe UI Symbol"/>
-                            <w:sz w:val="21"/>
-                          </w:rPr>
-                          <m:t>R</m:t>
-                        </m:r>
-                      </m:e>
-                      <m:sub>
-                        <m:r>
-                          <m:rPr>
-                            <m:sty m:val="p"/>
-                          </m:rPr>
-                          <w:rPr>
-                            <w:rFonts w:ascii="Cambria Math" w:hAnsi="Cambria Math" w:cs="Segoe UI Symbol"/>
-                            <w:sz w:val="21"/>
-                          </w:rPr>
-                          <m:t>i</m:t>
-                        </m:r>
-                      </m:sub>
-                    </m:sSub>
-                  </m:oMath>
-                  <w:r>
-                    <w:rPr>
-                      <w:rFonts w:ascii="Segoe UI Symbol" w:hAnsi="Segoe UI Symbol" w:cs="Segoe UI Symbol"/>
-                      <w:sz w:val="21"/>
-                    </w:rPr>
-                    <w:t>の平均値</w:t>
-                  </w:r>
-                </w:p>
-              </w:tc>
-            </w:tr>
-            <w:tr>
-              <w:trPr>
-                <w:jc w:val="center"/>
-              </w:trPr>
-              <w:tc>
-                <w:tcPr>
-                  <w:tcW w:w="2512" w:type="dxa"/>
-                  <w:tcBorders>
-                    <w:top w:val="single" w:sz="4" w:space="0" w:color="auto"/>
-                  </w:tcBorders>
-                </w:tcPr>
-                <w:p>
-                  <w:pPr>
-                    <w:jc w:val="center"/>
-                    <w:rPr>
-                      <w:sz w:val="21"/>
-                    </w:rPr>
-                  </w:pPr>
-                  <w:r>
-                    <w:rPr>
-                      <w:rFonts w:hint="eastAsia"/>
-                      <w:sz w:val="21"/>
-                    </w:rPr>
-                    <w:t>11</w:t>
-                  </w:r>
-                </w:p>
-              </w:tc>
-              <w:tc>
-                <w:tcPr>
-                  <w:tcW w:w="3442" w:type="dxa"/>
-                  <w:tcBorders>
-                    <w:top w:val="single" w:sz="4" w:space="0" w:color="auto"/>
-                  </w:tcBorders>
-                </w:tcPr>
-                <w:p>
-                  <w:pPr>
-                    <w:jc w:val="center"/>
-                    <w:rPr>
-                      <w:sz w:val="21"/>
-                    </w:rPr>
-                  </w:pPr>
-                  <w:r>
-                    <w:rPr>
-                      <w:rFonts w:hint="eastAsia"/>
-                      <w:sz w:val="21"/>
-                    </w:rPr>
-                    <w:t>1.25</w:t>
-                  </w:r>
-                </w:p>
-              </w:tc>
-            </w:tr>
-            <w:tr>
-              <w:trPr>
-                <w:jc w:val="center"/>
-              </w:trPr>
-              <w:tc>
-                <w:tcPr>
-                  <w:tcW w:w="2512" w:type="dxa"/>
-                </w:tcPr>
-                <w:p>
-                  <w:pPr>
-                    <w:jc w:val="center"/>
-                    <w:rPr>
-                      <w:sz w:val="21"/>
-                    </w:rPr>
-                  </w:pPr>
-                  <w:r>
-                    <w:rPr>
-                      <w:rFonts w:hint="eastAsia"/>
-                      <w:sz w:val="21"/>
-                    </w:rPr>
-                    <w:t>12</w:t>
-                  </w:r>
-                </w:p>
-              </w:tc>
-              <w:tc>
-                <w:tcPr>
-                  <w:tcW w:w="3442" w:type="dxa"/>
-                </w:tcPr>
-                <w:p>
-                  <w:pPr>
-                    <w:widowControl/>
-                    <w:jc w:val="center"/>
-                    <w:rPr>
-                      <w:color w:val="000000"/>
-                      <w:sz w:val="21"/>
-                    </w:rPr>
-                  </w:pPr>
-                  <w:r>
-                    <w:rPr>
-                      <w:rFonts w:hint="eastAsia"/>
-                      <w:color w:val="000000"/>
-                      <w:sz w:val="21"/>
-                    </w:rPr>
-                    <w:t>1.30</w:t>
-                  </w:r>
-                </w:p>
-              </w:tc>
-            </w:tr>
-            <w:tr>
-              <w:trPr>
-                <w:jc w:val="center"/>
-              </w:trPr>
-              <w:tc>
-                <w:tcPr>
-                  <w:tcW w:w="2512" w:type="dxa"/>
-                </w:tcPr>
-                <w:p>
-                  <w:pPr>
-                    <w:jc w:val="center"/>
-                    <w:rPr>
-                      <w:sz w:val="21"/>
-                    </w:rPr>
-                  </w:pPr>
-                  <w:r>
-                    <w:rPr>
-                      <w:rFonts w:hint="eastAsia"/>
-                      <w:sz w:val="21"/>
-                    </w:rPr>
-                    <w:t>13</w:t>
-                  </w:r>
-                </w:p>
-              </w:tc>
-              <w:tc>
-                <w:tcPr>
-                  <w:tcW w:w="3442" w:type="dxa"/>
-                </w:tcPr>
-                <w:p>
-                  <w:pPr>
-                    <w:widowControl/>
-                    <w:jc w:val="center"/>
-                    <w:rPr>
-                      <w:color w:val="000000"/>
-                      <w:sz w:val="21"/>
-                    </w:rPr>
-                  </w:pPr>
-                  <w:r>
-                    <w:rPr>
-                      <w:rFonts w:hint="eastAsia"/>
-                      <w:color w:val="000000"/>
-                      <w:sz w:val="21"/>
-                    </w:rPr>
-                    <w:t>1.31</w:t>
-                  </w:r>
-                </w:p>
-              </w:tc>
-            </w:tr>
-          </w:tbl>
-          <w:p>
-            <w:pPr>
-              <w:rPr>
-                <w:rFonts w:ascii="Segoe UI Symbol" w:eastAsiaTheme="minorEastAsia" w:hAnsi="Segoe UI Symbol" w:cs="Segoe UI Symbol"/>
-                <w:sz w:val="21"/>
-              </w:rPr>
-            </w:pPr>
-          </w:p>
-          <w:p>
-            <w:pPr>
-              <w:rPr>
-                <w:rFonts w:asciiTheme="minorEastAsia" w:eastAsiaTheme="minorEastAsia" w:hAnsiTheme="minorEastAsia"/>
-                <w:b/>
-                <w:sz w:val="21"/>
-              </w:rPr>
-            </w:pPr>
-            <w:r>
-              <w:rPr>
-                <w:rFonts w:asciiTheme="minorEastAsia" w:eastAsiaTheme="minorEastAsia" w:hAnsiTheme="minorEastAsia"/>
-                <w:b/>
-                <w:sz w:val="21"/>
-              </w:rPr>
-              <w:t>4.4 考察</w:t>
-            </w:r>
-          </w:p>
-          <w:p>
-            <w:pPr>
-              <w:tabs>
-                <w:tab w:val="left" w:pos="1290"/>
-              </w:tabs>
-              <w:rPr>
-                <w:rFonts w:asciiTheme="minorEastAsia" w:eastAsiaTheme="minorEastAsia" w:hAnsiTheme="minorEastAsia"/>
-                <w:sz w:val="21"/>
-              </w:rPr>
-            </w:pPr>
-          </w:p>
-          <w:p>
-            <w:pPr>
-              <w:rPr>
-                <w:rFonts w:asciiTheme="minorEastAsia" w:eastAsiaTheme="minorEastAsia" w:hAnsiTheme="minorEastAsia"/>
-                <w:b/>
-                <w:sz w:val="21"/>
-              </w:rPr>
-            </w:pPr>
-          </w:p>
-          <w:p>
-            <w:pPr>
-              <w:rPr>
-                <w:rFonts w:asciiTheme="minorEastAsia" w:eastAsiaTheme="minorEastAsia" w:hAnsiTheme="minorEastAsia"/>
-                <w:b/>
-                <w:sz w:val="21"/>
-              </w:rPr>
-            </w:pPr>
-          </w:p>
-          <w:p>
-            <w:pPr>
-              <w:rPr>
-                <w:rFonts w:asciiTheme="minorEastAsia" w:eastAsiaTheme="minorEastAsia" w:hAnsiTheme="minorEastAsia"/>
+              <w:rPr>
+                <w:rFonts w:asciiTheme="minorEastAsia" w:eastAsiaTheme="minorEastAsia" w:hAnsiTheme="minorEastAsia" w:hint="eastAsia"/>
                 <w:b/>
                 <w:sz w:val="21"/>
               </w:rPr>
@@ -2245,10 +1778,8 @@
     </w:tbl>
     <w:p>
       <w:pPr>
-        <w:pStyle w:val="a3"/>
-        <w:jc w:val="both"/>
         <w:rPr>
-          <w:rFonts w:asciiTheme="minorEastAsia" w:eastAsiaTheme="minorEastAsia" w:hAnsiTheme="minorEastAsia"/>
+          <w:rFonts w:hint="eastAsia"/>
         </w:rPr>
       </w:pPr>
     </w:p>
